--- a/PIA-Zad1/Izveštaj.docx
+++ b/PIA-Zad1/Izveštaj.docx
@@ -13,7 +13,6 @@
           <w:lang w:val="sr-Latn-RS"/>
         </w:rPr>
       </w:pPr>
-      <w:proofErr w:type="spellStart"/>
       <w:r>
         <w:rPr>
           <w:rFonts w:ascii="JetBrains Mono" w:hAnsi="JetBrains Mono"/>
@@ -23,7 +22,6 @@
         </w:rPr>
         <w:t>Izve</w:t>
       </w:r>
-      <w:proofErr w:type="spellEnd"/>
       <w:r>
         <w:rPr>
           <w:rFonts w:ascii="JetBrains Mono" w:hAnsi="JetBrains Mono"/>
@@ -89,21 +87,7 @@
         <w:rPr>
           <w:rFonts w:ascii="JetBrains Mono" w:hAnsi="JetBrains Mono"/>
         </w:rPr>
-        <w:t>Best-Case Scenario: O(</w:t>
-      </w:r>
-      <w:proofErr w:type="spellStart"/>
-      <w:r>
-        <w:rPr>
-          <w:rFonts w:ascii="JetBrains Mono" w:hAnsi="JetBrains Mono"/>
-        </w:rPr>
-        <w:t>n+m</w:t>
-      </w:r>
-      <w:proofErr w:type="spellEnd"/>
-      <w:r>
-        <w:rPr>
-          <w:rFonts w:ascii="JetBrains Mono" w:hAnsi="JetBrains Mono"/>
-        </w:rPr>
-        <w:t>)</w:t>
+        <w:t>Best-Case Scenario: O(n+m)</w:t>
       </w:r>
     </w:p>
     <w:p>
@@ -116,27 +100,20 @@
         <w:rPr>
           <w:rFonts w:ascii="JetBrains Mono" w:hAnsi="JetBrains Mono"/>
         </w:rPr>
-        <w:t>Worst</w:t>
+        <w:t>Worst-Case Scenario: O(n+m)</w:t>
       </w:r>
+    </w:p>
+    <w:p>
+      <w:pPr>
+        <w:rPr>
+          <w:rFonts w:ascii="JetBrains Mono" w:hAnsi="JetBrains Mono"/>
+        </w:rPr>
+      </w:pPr>
       <w:r>
         <w:rPr>
           <w:rFonts w:ascii="JetBrains Mono" w:hAnsi="JetBrains Mono"/>
         </w:rPr>
-        <w:t>-Case Scenario: O(</w:t>
-      </w:r>
-      <w:proofErr w:type="spellStart"/>
-      <w:r>
-        <w:rPr>
-          <w:rFonts w:ascii="JetBrains Mono" w:hAnsi="JetBrains Mono"/>
-        </w:rPr>
-        <w:t>n+m</w:t>
-      </w:r>
-      <w:proofErr w:type="spellEnd"/>
-      <w:r>
-        <w:rPr>
-          <w:rFonts w:ascii="JetBrains Mono" w:hAnsi="JetBrains Mono"/>
-        </w:rPr>
-        <w:t>)</w:t>
+        <w:t>Ascii karakteri:</w:t>
       </w:r>
     </w:p>
     <w:tbl>
@@ -163,19 +140,11 @@
                 <w:rFonts w:ascii="JetBrains Mono" w:hAnsi="JetBrains Mono"/>
               </w:rPr>
             </w:pPr>
-            <w:proofErr w:type="spellStart"/>
-            <w:r>
-              <w:rPr>
-                <w:rFonts w:ascii="JetBrains Mono" w:hAnsi="JetBrains Mono"/>
-              </w:rPr>
-              <w:t>Broj</w:t>
-            </w:r>
-            <w:proofErr w:type="spellEnd"/>
-            <w:r>
-              <w:rPr>
-                <w:rFonts w:ascii="JetBrains Mono" w:hAnsi="JetBrains Mono"/>
-              </w:rPr>
-              <w:t xml:space="preserve"> re</w:t>
+            <w:r>
+              <w:rPr>
+                <w:rFonts w:ascii="JetBrains Mono" w:hAnsi="JetBrains Mono"/>
+              </w:rPr>
+              <w:t>Broj re</w:t>
             </w:r>
             <w:r>
               <w:rPr>
@@ -184,175 +153,83 @@
               </w:rPr>
               <w:t>č</w:t>
             </w:r>
-            <w:proofErr w:type="spellStart"/>
-            <w:r>
-              <w:rPr>
-                <w:rFonts w:ascii="JetBrains Mono" w:hAnsi="JetBrains Mono"/>
-              </w:rPr>
-              <w:t>i</w:t>
-            </w:r>
-            <w:proofErr w:type="spellEnd"/>
-            <w:r>
-              <w:rPr>
-                <w:rFonts w:ascii="JetBrains Mono" w:hAnsi="JetBrains Mono"/>
-              </w:rPr>
-              <w:t xml:space="preserve"> u fajlu</w:t>
-            </w:r>
-          </w:p>
-        </w:tc>
-        <w:tc>
-          <w:tcPr>
-            <w:tcW w:w="0" w:type="auto"/>
-          </w:tcPr>
-          <w:p>
-            <w:pPr>
-              <w:rPr>
-                <w:rFonts w:ascii="JetBrains Mono" w:hAnsi="JetBrains Mono"/>
-              </w:rPr>
-            </w:pPr>
-            <w:proofErr w:type="spellStart"/>
-            <w:r>
-              <w:rPr>
-                <w:rFonts w:ascii="JetBrains Mono" w:hAnsi="JetBrains Mono"/>
-              </w:rPr>
-              <w:t>Podstring</w:t>
-            </w:r>
-            <w:proofErr w:type="spellEnd"/>
-            <w:r>
-              <w:rPr>
-                <w:rFonts w:ascii="JetBrains Mono" w:hAnsi="JetBrains Mono"/>
-              </w:rPr>
-              <w:t xml:space="preserve"> od 5 karaktera</w:t>
-            </w:r>
-          </w:p>
-        </w:tc>
-        <w:tc>
-          <w:tcPr>
-            <w:tcW w:w="0" w:type="auto"/>
-          </w:tcPr>
-          <w:p>
-            <w:pPr>
-              <w:rPr>
-                <w:rFonts w:ascii="JetBrains Mono" w:hAnsi="JetBrains Mono"/>
-              </w:rPr>
-            </w:pPr>
-            <w:proofErr w:type="spellStart"/>
-            <w:r>
-              <w:rPr>
-                <w:rFonts w:ascii="JetBrains Mono" w:hAnsi="JetBrains Mono"/>
-              </w:rPr>
-              <w:t>Podstring</w:t>
-            </w:r>
-            <w:proofErr w:type="spellEnd"/>
-            <w:r>
-              <w:rPr>
-                <w:rFonts w:ascii="JetBrains Mono" w:hAnsi="JetBrains Mono"/>
-              </w:rPr>
-              <w:t xml:space="preserve"> od </w:t>
-            </w:r>
-            <w:r>
-              <w:rPr>
-                <w:rFonts w:ascii="JetBrains Mono" w:hAnsi="JetBrains Mono"/>
-              </w:rPr>
-              <w:t>10</w:t>
-            </w:r>
-            <w:r>
-              <w:rPr>
-                <w:rFonts w:ascii="JetBrains Mono" w:hAnsi="JetBrains Mono"/>
-              </w:rPr>
-              <w:t xml:space="preserve"> </w:t>
-            </w:r>
-            <w:proofErr w:type="spellStart"/>
-            <w:r>
-              <w:rPr>
-                <w:rFonts w:ascii="JetBrains Mono" w:hAnsi="JetBrains Mono"/>
-              </w:rPr>
-              <w:t>karaktera</w:t>
-            </w:r>
-            <w:proofErr w:type="spellEnd"/>
-          </w:p>
-        </w:tc>
-        <w:tc>
-          <w:tcPr>
-            <w:tcW w:w="0" w:type="auto"/>
-          </w:tcPr>
-          <w:p>
-            <w:pPr>
-              <w:rPr>
-                <w:rFonts w:ascii="JetBrains Mono" w:hAnsi="JetBrains Mono"/>
-              </w:rPr>
-            </w:pPr>
-            <w:proofErr w:type="spellStart"/>
-            <w:r>
-              <w:rPr>
-                <w:rFonts w:ascii="JetBrains Mono" w:hAnsi="JetBrains Mono"/>
-              </w:rPr>
-              <w:t>Podstring</w:t>
-            </w:r>
-            <w:proofErr w:type="spellEnd"/>
-            <w:r>
-              <w:rPr>
-                <w:rFonts w:ascii="JetBrains Mono" w:hAnsi="JetBrains Mono"/>
-              </w:rPr>
-              <w:t xml:space="preserve"> od </w:t>
-            </w:r>
-            <w:r>
-              <w:rPr>
-                <w:rFonts w:ascii="JetBrains Mono" w:hAnsi="JetBrains Mono"/>
-              </w:rPr>
-              <w:t>20</w:t>
-            </w:r>
-            <w:r>
-              <w:rPr>
-                <w:rFonts w:ascii="JetBrains Mono" w:hAnsi="JetBrains Mono"/>
-              </w:rPr>
-              <w:t xml:space="preserve"> </w:t>
-            </w:r>
-            <w:proofErr w:type="spellStart"/>
-            <w:r>
-              <w:rPr>
-                <w:rFonts w:ascii="JetBrains Mono" w:hAnsi="JetBrains Mono"/>
-              </w:rPr>
-              <w:t>karaktera</w:t>
-            </w:r>
-            <w:proofErr w:type="spellEnd"/>
-          </w:p>
-        </w:tc>
-        <w:tc>
-          <w:tcPr>
-            <w:tcW w:w="0" w:type="auto"/>
-          </w:tcPr>
-          <w:p>
-            <w:pPr>
-              <w:rPr>
-                <w:rFonts w:ascii="JetBrains Mono" w:hAnsi="JetBrains Mono"/>
-              </w:rPr>
-            </w:pPr>
-            <w:proofErr w:type="spellStart"/>
-            <w:r>
-              <w:rPr>
-                <w:rFonts w:ascii="JetBrains Mono" w:hAnsi="JetBrains Mono"/>
-              </w:rPr>
-              <w:t>Podstring</w:t>
-            </w:r>
-            <w:proofErr w:type="spellEnd"/>
-            <w:r>
-              <w:rPr>
-                <w:rFonts w:ascii="JetBrains Mono" w:hAnsi="JetBrains Mono"/>
-              </w:rPr>
-              <w:t xml:space="preserve"> od 5</w:t>
-            </w:r>
-            <w:r>
-              <w:rPr>
-                <w:rFonts w:ascii="JetBrains Mono" w:hAnsi="JetBrains Mono"/>
-              </w:rPr>
-              <w:t>0</w:t>
-            </w:r>
-            <w:r>
-              <w:rPr>
-                <w:rFonts w:ascii="JetBrains Mono" w:hAnsi="JetBrains Mono"/>
-              </w:rPr>
-              <w:t xml:space="preserve"> karaktera</w:t>
+            <w:r>
+              <w:rPr>
+                <w:rFonts w:ascii="JetBrains Mono" w:hAnsi="JetBrains Mono"/>
+              </w:rPr>
+              <w:t>i u fajlu</w:t>
+            </w:r>
+          </w:p>
+        </w:tc>
+        <w:tc>
+          <w:tcPr>
+            <w:tcW w:w="0" w:type="auto"/>
+          </w:tcPr>
+          <w:p>
+            <w:pPr>
+              <w:rPr>
+                <w:rFonts w:ascii="JetBrains Mono" w:hAnsi="JetBrains Mono"/>
+              </w:rPr>
+            </w:pPr>
+            <w:r>
+              <w:rPr>
+                <w:rFonts w:ascii="JetBrains Mono" w:hAnsi="JetBrains Mono"/>
+              </w:rPr>
+              <w:t>Podstring od 5 karaktera</w:t>
+            </w:r>
+          </w:p>
+        </w:tc>
+        <w:tc>
+          <w:tcPr>
+            <w:tcW w:w="0" w:type="auto"/>
+          </w:tcPr>
+          <w:p>
+            <w:pPr>
+              <w:rPr>
+                <w:rFonts w:ascii="JetBrains Mono" w:hAnsi="JetBrains Mono"/>
+              </w:rPr>
+            </w:pPr>
+            <w:r>
+              <w:rPr>
+                <w:rFonts w:ascii="JetBrains Mono" w:hAnsi="JetBrains Mono"/>
+              </w:rPr>
+              <w:t>Podstring od 10 karaktera</w:t>
+            </w:r>
+          </w:p>
+        </w:tc>
+        <w:tc>
+          <w:tcPr>
+            <w:tcW w:w="0" w:type="auto"/>
+          </w:tcPr>
+          <w:p>
+            <w:pPr>
+              <w:rPr>
+                <w:rFonts w:ascii="JetBrains Mono" w:hAnsi="JetBrains Mono"/>
+              </w:rPr>
+            </w:pPr>
+            <w:r>
+              <w:rPr>
+                <w:rFonts w:ascii="JetBrains Mono" w:hAnsi="JetBrains Mono"/>
+              </w:rPr>
+              <w:t>Podstring od 20 karaktera</w:t>
+            </w:r>
+          </w:p>
+        </w:tc>
+        <w:tc>
+          <w:tcPr>
+            <w:tcW w:w="0" w:type="auto"/>
+          </w:tcPr>
+          <w:p>
+            <w:pPr>
+              <w:rPr>
+                <w:rFonts w:ascii="JetBrains Mono" w:hAnsi="JetBrains Mono"/>
+              </w:rPr>
+            </w:pPr>
+            <w:r>
+              <w:rPr>
+                <w:rFonts w:ascii="JetBrains Mono" w:hAnsi="JetBrains Mono"/>
+              </w:rPr>
+              <w:t>Podstring od 50 karaktera</w:t>
             </w:r>
           </w:p>
         </w:tc>
@@ -403,55 +280,45 @@
               <w:rPr>
                 <w:rFonts w:ascii="JetBrains Mono" w:hAnsi="JetBrains Mono"/>
               </w:rPr>
+              <w:t xml:space="preserve"> ms</w:t>
+            </w:r>
+          </w:p>
+        </w:tc>
+        <w:tc>
+          <w:tcPr>
+            <w:tcW w:w="0" w:type="auto"/>
+          </w:tcPr>
+          <w:p>
+            <w:pPr>
+              <w:jc w:val="center"/>
+              <w:rPr>
+                <w:rFonts w:ascii="JetBrains Mono" w:hAnsi="JetBrains Mono"/>
+              </w:rPr>
+            </w:pPr>
+            <w:r>
+              <w:rPr>
+                <w:rFonts w:ascii="JetBrains Mono" w:hAnsi="JetBrains Mono"/>
+              </w:rPr>
+              <w:t>0.0061</w:t>
+            </w:r>
+            <w:r>
+              <w:rPr>
+                <w:rFonts w:ascii="JetBrains Mono" w:hAnsi="JetBrains Mono"/>
+              </w:rPr>
+              <w:t>8</w:t>
+            </w:r>
+            <w:r>
+              <w:rPr>
+                <w:rFonts w:ascii="JetBrains Mono" w:hAnsi="JetBrains Mono"/>
+              </w:rPr>
               <w:t xml:space="preserve"> </w:t>
             </w:r>
-            <w:proofErr w:type="spellStart"/>
             <w:r>
               <w:rPr>
                 <w:rFonts w:ascii="JetBrains Mono" w:hAnsi="JetBrains Mono"/>
               </w:rPr>
               <w:t>ms</w:t>
             </w:r>
-            <w:proofErr w:type="spellEnd"/>
-          </w:p>
-        </w:tc>
-        <w:tc>
-          <w:tcPr>
-            <w:tcW w:w="0" w:type="auto"/>
-          </w:tcPr>
-          <w:p>
-            <w:pPr>
-              <w:jc w:val="center"/>
-              <w:rPr>
-                <w:rFonts w:ascii="JetBrains Mono" w:hAnsi="JetBrains Mono"/>
-              </w:rPr>
-            </w:pPr>
-            <w:r>
-              <w:rPr>
-                <w:rFonts w:ascii="JetBrains Mono" w:hAnsi="JetBrains Mono"/>
-              </w:rPr>
-              <w:t>0.0061</w:t>
-            </w:r>
-            <w:r>
-              <w:rPr>
-                <w:rFonts w:ascii="JetBrains Mono" w:hAnsi="JetBrains Mono"/>
-              </w:rPr>
-              <w:t>8</w:t>
-            </w:r>
-            <w:r>
-              <w:rPr>
-                <w:rFonts w:ascii="JetBrains Mono" w:hAnsi="JetBrains Mono"/>
-              </w:rPr>
-              <w:t xml:space="preserve"> </w:t>
-            </w:r>
-            <w:proofErr w:type="spellStart"/>
-            <w:r>
-              <w:rPr>
-                <w:rFonts w:ascii="JetBrains Mono" w:hAnsi="JetBrains Mono"/>
-              </w:rPr>
-              <w:t>ms</w:t>
-            </w:r>
-            <w:proofErr w:type="spellEnd"/>
           </w:p>
         </w:tc>
         <w:tc>
@@ -475,16 +342,8 @@
               <w:rPr>
                 <w:rFonts w:ascii="JetBrains Mono" w:hAnsi="JetBrains Mono"/>
               </w:rPr>
-              <w:t xml:space="preserve">9 </w:t>
-            </w:r>
-            <w:proofErr w:type="spellStart"/>
-            <w:r>
-              <w:rPr>
-                <w:rFonts w:ascii="JetBrains Mono" w:hAnsi="JetBrains Mono"/>
-              </w:rPr>
-              <w:t>ms</w:t>
-            </w:r>
-            <w:proofErr w:type="spellEnd"/>
+              <w:t>9 ms</w:t>
+            </w:r>
           </w:p>
         </w:tc>
         <w:tc>
@@ -514,16 +373,8 @@
               <w:rPr>
                 <w:rFonts w:ascii="JetBrains Mono" w:hAnsi="JetBrains Mono"/>
               </w:rPr>
-              <w:t xml:space="preserve"> </w:t>
-            </w:r>
-            <w:proofErr w:type="spellStart"/>
-            <w:r>
-              <w:rPr>
-                <w:rFonts w:ascii="JetBrains Mono" w:hAnsi="JetBrains Mono"/>
-              </w:rPr>
-              <w:t>ms</w:t>
-            </w:r>
-            <w:proofErr w:type="spellEnd"/>
+              <w:t xml:space="preserve"> ms</w:t>
+            </w:r>
           </w:p>
         </w:tc>
       </w:tr>
@@ -575,14 +426,12 @@
               </w:rPr>
               <w:t xml:space="preserve"> </w:t>
             </w:r>
-            <w:proofErr w:type="spellStart"/>
             <w:r>
               <w:rPr>
                 <w:rFonts w:ascii="JetBrains Mono" w:hAnsi="JetBrains Mono"/>
               </w:rPr>
               <w:t>ms</w:t>
             </w:r>
-            <w:proofErr w:type="spellEnd"/>
           </w:p>
         </w:tc>
         <w:tc>
@@ -608,14 +457,12 @@
               </w:rPr>
               <w:t xml:space="preserve"> </w:t>
             </w:r>
-            <w:proofErr w:type="spellStart"/>
             <w:r>
               <w:rPr>
                 <w:rFonts w:ascii="JetBrains Mono" w:hAnsi="JetBrains Mono"/>
               </w:rPr>
               <w:t>ms</w:t>
             </w:r>
-            <w:proofErr w:type="spellEnd"/>
           </w:p>
         </w:tc>
         <w:tc>
@@ -645,16 +492,8 @@
               <w:rPr>
                 <w:rFonts w:ascii="JetBrains Mono" w:hAnsi="JetBrains Mono"/>
               </w:rPr>
-              <w:t xml:space="preserve"> </w:t>
-            </w:r>
-            <w:proofErr w:type="spellStart"/>
-            <w:r>
-              <w:rPr>
-                <w:rFonts w:ascii="JetBrains Mono" w:hAnsi="JetBrains Mono"/>
-              </w:rPr>
-              <w:t>ms</w:t>
-            </w:r>
-            <w:proofErr w:type="spellEnd"/>
+              <w:t xml:space="preserve"> ms</w:t>
+            </w:r>
           </w:p>
         </w:tc>
         <w:tc>
@@ -684,16 +523,8 @@
               <w:rPr>
                 <w:rFonts w:ascii="JetBrains Mono" w:hAnsi="JetBrains Mono"/>
               </w:rPr>
-              <w:t xml:space="preserve"> </w:t>
-            </w:r>
-            <w:proofErr w:type="spellStart"/>
-            <w:r>
-              <w:rPr>
-                <w:rFonts w:ascii="JetBrains Mono" w:hAnsi="JetBrains Mono"/>
-              </w:rPr>
-              <w:t>ms</w:t>
-            </w:r>
-            <w:proofErr w:type="spellEnd"/>
+              <w:t xml:space="preserve"> ms</w:t>
+            </w:r>
           </w:p>
         </w:tc>
       </w:tr>
@@ -737,49 +568,39 @@
               <w:rPr>
                 <w:rFonts w:ascii="JetBrains Mono" w:hAnsi="JetBrains Mono"/>
               </w:rPr>
-              <w:t xml:space="preserve">4 </w:t>
-            </w:r>
-            <w:proofErr w:type="spellStart"/>
+              <w:t>4 ms</w:t>
+            </w:r>
+          </w:p>
+        </w:tc>
+        <w:tc>
+          <w:tcPr>
+            <w:tcW w:w="0" w:type="auto"/>
+          </w:tcPr>
+          <w:p>
+            <w:pPr>
+              <w:jc w:val="center"/>
+              <w:rPr>
+                <w:rFonts w:ascii="JetBrains Mono" w:hAnsi="JetBrains Mono"/>
+              </w:rPr>
+            </w:pPr>
+            <w:r>
+              <w:rPr>
+                <w:rFonts w:ascii="JetBrains Mono" w:hAnsi="JetBrains Mono"/>
+              </w:rPr>
+              <w:t>0.62088</w:t>
+            </w:r>
+            <w:r>
+              <w:rPr>
+                <w:rFonts w:ascii="JetBrains Mono" w:hAnsi="JetBrains Mono"/>
+              </w:rPr>
+              <w:t xml:space="preserve"> </w:t>
+            </w:r>
             <w:r>
               <w:rPr>
                 <w:rFonts w:ascii="JetBrains Mono" w:hAnsi="JetBrains Mono"/>
               </w:rPr>
               <w:t>ms</w:t>
             </w:r>
-            <w:proofErr w:type="spellEnd"/>
-          </w:p>
-        </w:tc>
-        <w:tc>
-          <w:tcPr>
-            <w:tcW w:w="0" w:type="auto"/>
-          </w:tcPr>
-          <w:p>
-            <w:pPr>
-              <w:jc w:val="center"/>
-              <w:rPr>
-                <w:rFonts w:ascii="JetBrains Mono" w:hAnsi="JetBrains Mono"/>
-              </w:rPr>
-            </w:pPr>
-            <w:r>
-              <w:rPr>
-                <w:rFonts w:ascii="JetBrains Mono" w:hAnsi="JetBrains Mono"/>
-              </w:rPr>
-              <w:t>0.62088</w:t>
-            </w:r>
-            <w:r>
-              <w:rPr>
-                <w:rFonts w:ascii="JetBrains Mono" w:hAnsi="JetBrains Mono"/>
-              </w:rPr>
-              <w:t xml:space="preserve"> </w:t>
-            </w:r>
-            <w:proofErr w:type="spellStart"/>
-            <w:r>
-              <w:rPr>
-                <w:rFonts w:ascii="JetBrains Mono" w:hAnsi="JetBrains Mono"/>
-              </w:rPr>
-              <w:t>ms</w:t>
-            </w:r>
-            <w:proofErr w:type="spellEnd"/>
           </w:p>
         </w:tc>
         <w:tc>
@@ -809,16 +630,8 @@
               <w:rPr>
                 <w:rFonts w:ascii="JetBrains Mono" w:hAnsi="JetBrains Mono"/>
               </w:rPr>
-              <w:t xml:space="preserve"> </w:t>
-            </w:r>
-            <w:proofErr w:type="spellStart"/>
-            <w:r>
-              <w:rPr>
-                <w:rFonts w:ascii="JetBrains Mono" w:hAnsi="JetBrains Mono"/>
-              </w:rPr>
-              <w:t>ms</w:t>
-            </w:r>
-            <w:proofErr w:type="spellEnd"/>
+              <w:t xml:space="preserve"> ms</w:t>
+            </w:r>
           </w:p>
         </w:tc>
         <w:tc>
@@ -848,16 +661,8 @@
               <w:rPr>
                 <w:rFonts w:ascii="JetBrains Mono" w:hAnsi="JetBrains Mono"/>
               </w:rPr>
-              <w:t xml:space="preserve"> </w:t>
-            </w:r>
-            <w:proofErr w:type="spellStart"/>
-            <w:r>
-              <w:rPr>
-                <w:rFonts w:ascii="JetBrains Mono" w:hAnsi="JetBrains Mono"/>
-              </w:rPr>
-              <w:t>ms</w:t>
-            </w:r>
-            <w:proofErr w:type="spellEnd"/>
+              <w:t xml:space="preserve"> ms</w:t>
+            </w:r>
           </w:p>
         </w:tc>
       </w:tr>
@@ -895,16 +700,8 @@
               <w:rPr>
                 <w:rFonts w:ascii="JetBrains Mono" w:hAnsi="JetBrains Mono"/>
               </w:rPr>
-              <w:t xml:space="preserve">1.30432 </w:t>
-            </w:r>
-            <w:proofErr w:type="spellStart"/>
-            <w:r>
-              <w:rPr>
-                <w:rFonts w:ascii="JetBrains Mono" w:hAnsi="JetBrains Mono"/>
-              </w:rPr>
-              <w:t>ms</w:t>
-            </w:r>
-            <w:proofErr w:type="spellEnd"/>
+              <w:t>1.30432 ms</w:t>
+            </w:r>
           </w:p>
         </w:tc>
         <w:tc>
@@ -928,16 +725,8 @@
               <w:rPr>
                 <w:rFonts w:ascii="JetBrains Mono" w:hAnsi="JetBrains Mono"/>
               </w:rPr>
-              <w:t xml:space="preserve">9 </w:t>
-            </w:r>
-            <w:proofErr w:type="spellStart"/>
-            <w:r>
-              <w:rPr>
-                <w:rFonts w:ascii="JetBrains Mono" w:hAnsi="JetBrains Mono"/>
-              </w:rPr>
-              <w:t>ms</w:t>
-            </w:r>
-            <w:proofErr w:type="spellEnd"/>
+              <w:t>9 ms</w:t>
+            </w:r>
           </w:p>
         </w:tc>
         <w:tc>
@@ -961,16 +750,8 @@
               <w:rPr>
                 <w:rFonts w:ascii="JetBrains Mono" w:hAnsi="JetBrains Mono"/>
               </w:rPr>
-              <w:t xml:space="preserve"> </w:t>
-            </w:r>
-            <w:proofErr w:type="spellStart"/>
-            <w:r>
-              <w:rPr>
-                <w:rFonts w:ascii="JetBrains Mono" w:hAnsi="JetBrains Mono"/>
-              </w:rPr>
-              <w:t>ms</w:t>
-            </w:r>
-            <w:proofErr w:type="spellEnd"/>
+              <w:t xml:space="preserve"> ms</w:t>
+            </w:r>
           </w:p>
         </w:tc>
         <w:tc>
@@ -994,16 +775,8 @@
               <w:rPr>
                 <w:rFonts w:ascii="JetBrains Mono" w:hAnsi="JetBrains Mono"/>
               </w:rPr>
-              <w:t xml:space="preserve"> </w:t>
-            </w:r>
-            <w:proofErr w:type="spellStart"/>
-            <w:r>
-              <w:rPr>
-                <w:rFonts w:ascii="JetBrains Mono" w:hAnsi="JetBrains Mono"/>
-              </w:rPr>
-              <w:t>ms</w:t>
-            </w:r>
-            <w:proofErr w:type="spellEnd"/>
+              <w:t xml:space="preserve"> ms</w:t>
+            </w:r>
           </w:p>
         </w:tc>
       </w:tr>
@@ -1018,7 +791,6 @@
           <w:szCs w:val="18"/>
         </w:rPr>
       </w:pPr>
-      <w:proofErr w:type="spellStart"/>
       <w:r>
         <w:rPr>
           <w:rFonts w:ascii="JetBrains Mono" w:hAnsi="JetBrains Mono"/>
@@ -1026,29 +798,8 @@
           <w:sz w:val="18"/>
           <w:szCs w:val="18"/>
         </w:rPr>
-        <w:t>Vremena</w:t>
+        <w:t>Vremena ra</w:t>
       </w:r>
-      <w:proofErr w:type="spellEnd"/>
-      <w:r>
-        <w:rPr>
-          <w:rFonts w:ascii="JetBrains Mono" w:hAnsi="JetBrains Mono"/>
-          <w:color w:val="FF0000"/>
-          <w:sz w:val="18"/>
-          <w:szCs w:val="18"/>
-        </w:rPr>
-        <w:t xml:space="preserve"> </w:t>
-      </w:r>
-      <w:proofErr w:type="spellStart"/>
-      <w:r>
-        <w:rPr>
-          <w:rFonts w:ascii="JetBrains Mono" w:hAnsi="JetBrains Mono"/>
-          <w:color w:val="FF0000"/>
-          <w:sz w:val="18"/>
-          <w:szCs w:val="18"/>
-        </w:rPr>
-        <w:t>ra</w:t>
-      </w:r>
-      <w:proofErr w:type="spellEnd"/>
       <w:r>
         <w:rPr>
           <w:rFonts w:ascii="JetBrains Mono" w:hAnsi="JetBrains Mono"/>
@@ -1059,7 +810,6 @@
         </w:rPr>
         <w:t>č</w:t>
       </w:r>
-      <w:proofErr w:type="spellStart"/>
       <w:r>
         <w:rPr>
           <w:rFonts w:ascii="JetBrains Mono" w:hAnsi="JetBrains Mono"/>
@@ -1067,9 +817,8 @@
           <w:sz w:val="18"/>
           <w:szCs w:val="18"/>
         </w:rPr>
-        <w:t>unata</w:t>
+        <w:t xml:space="preserve">unata kao prosek 25 trazenja. Zaokruzeno na </w:t>
       </w:r>
-      <w:proofErr w:type="spellEnd"/>
       <w:r>
         <w:rPr>
           <w:rFonts w:ascii="JetBrains Mono" w:hAnsi="JetBrains Mono"/>
@@ -1077,9 +826,8 @@
           <w:sz w:val="18"/>
           <w:szCs w:val="18"/>
         </w:rPr>
-        <w:t xml:space="preserve"> </w:t>
+        <w:t>5</w:t>
       </w:r>
-      <w:proofErr w:type="spellStart"/>
       <w:r>
         <w:rPr>
           <w:rFonts w:ascii="JetBrains Mono" w:hAnsi="JetBrains Mono"/>
@@ -1087,19 +835,631 @@
           <w:sz w:val="18"/>
           <w:szCs w:val="18"/>
         </w:rPr>
-        <w:t>kao</w:t>
+        <w:t xml:space="preserve"> decimale.</w:t>
       </w:r>
-      <w:proofErr w:type="spellEnd"/>
+    </w:p>
+    <w:p>
+      <w:pPr>
+        <w:rPr>
+          <w:rFonts w:ascii="JetBrains Mono" w:hAnsi="JetBrains Mono"/>
+        </w:rPr>
+      </w:pPr>
       <w:r>
+        <w:rPr>
+          <w:rFonts w:ascii="JetBrains Mono" w:hAnsi="JetBrains Mono"/>
+        </w:rPr>
+        <w:t>Hex karakteri:</w:t>
+      </w:r>
+    </w:p>
+    <w:tbl>
+      <w:tblPr>
+        <w:tblStyle w:val="TableGrid"/>
+        <w:tblW w:w="0" w:type="auto"/>
+        <w:tblLook w:val="04A0" w:firstRow="1" w:lastRow="0" w:firstColumn="1" w:lastColumn="0" w:noHBand="0" w:noVBand="1"/>
+      </w:tblPr>
+      <w:tblGrid>
+        <w:gridCol w:w="1365"/>
+        <w:gridCol w:w="1889"/>
+        <w:gridCol w:w="1921"/>
+        <w:gridCol w:w="1921"/>
+        <w:gridCol w:w="1921"/>
+      </w:tblGrid>
+      <w:tr>
+        <w:tc>
+          <w:tcPr>
+            <w:tcW w:w="0" w:type="auto"/>
+          </w:tcPr>
+          <w:p>
+            <w:pPr>
+              <w:rPr>
+                <w:rFonts w:ascii="JetBrains Mono" w:hAnsi="JetBrains Mono"/>
+              </w:rPr>
+            </w:pPr>
+            <w:r>
+              <w:rPr>
+                <w:rFonts w:ascii="JetBrains Mono" w:hAnsi="JetBrains Mono"/>
+              </w:rPr>
+              <w:t>Broj re</w:t>
+            </w:r>
+            <w:r>
+              <w:rPr>
+                <w:rFonts w:ascii="JetBrains Mono" w:hAnsi="JetBrains Mono"/>
+                <w:lang w:val="sr-Latn-RS"/>
+              </w:rPr>
+              <w:t>č</w:t>
+            </w:r>
+            <w:r>
+              <w:rPr>
+                <w:rFonts w:ascii="JetBrains Mono" w:hAnsi="JetBrains Mono"/>
+              </w:rPr>
+              <w:t>i u fajlu</w:t>
+            </w:r>
+          </w:p>
+        </w:tc>
+        <w:tc>
+          <w:tcPr>
+            <w:tcW w:w="0" w:type="auto"/>
+          </w:tcPr>
+          <w:p>
+            <w:pPr>
+              <w:rPr>
+                <w:rFonts w:ascii="JetBrains Mono" w:hAnsi="JetBrains Mono"/>
+              </w:rPr>
+            </w:pPr>
+            <w:r>
+              <w:rPr>
+                <w:rFonts w:ascii="JetBrains Mono" w:hAnsi="JetBrains Mono"/>
+              </w:rPr>
+              <w:t>Podstring od 5 karaktera</w:t>
+            </w:r>
+          </w:p>
+        </w:tc>
+        <w:tc>
+          <w:tcPr>
+            <w:tcW w:w="0" w:type="auto"/>
+          </w:tcPr>
+          <w:p>
+            <w:pPr>
+              <w:rPr>
+                <w:rFonts w:ascii="JetBrains Mono" w:hAnsi="JetBrains Mono"/>
+              </w:rPr>
+            </w:pPr>
+            <w:r>
+              <w:rPr>
+                <w:rFonts w:ascii="JetBrains Mono" w:hAnsi="JetBrains Mono"/>
+              </w:rPr>
+              <w:t>Podstring od 10 karaktera</w:t>
+            </w:r>
+          </w:p>
+        </w:tc>
+        <w:tc>
+          <w:tcPr>
+            <w:tcW w:w="0" w:type="auto"/>
+          </w:tcPr>
+          <w:p>
+            <w:pPr>
+              <w:rPr>
+                <w:rFonts w:ascii="JetBrains Mono" w:hAnsi="JetBrains Mono"/>
+              </w:rPr>
+            </w:pPr>
+            <w:r>
+              <w:rPr>
+                <w:rFonts w:ascii="JetBrains Mono" w:hAnsi="JetBrains Mono"/>
+              </w:rPr>
+              <w:t>Podstring od 20 karaktera</w:t>
+            </w:r>
+          </w:p>
+        </w:tc>
+        <w:tc>
+          <w:tcPr>
+            <w:tcW w:w="0" w:type="auto"/>
+          </w:tcPr>
+          <w:p>
+            <w:pPr>
+              <w:rPr>
+                <w:rFonts w:ascii="JetBrains Mono" w:hAnsi="JetBrains Mono"/>
+              </w:rPr>
+            </w:pPr>
+            <w:r>
+              <w:rPr>
+                <w:rFonts w:ascii="JetBrains Mono" w:hAnsi="JetBrains Mono"/>
+              </w:rPr>
+              <w:t>Podstring od 50 karaktera</w:t>
+            </w:r>
+          </w:p>
+        </w:tc>
+      </w:tr>
+      <w:tr>
+        <w:tc>
+          <w:tcPr>
+            <w:tcW w:w="0" w:type="auto"/>
+          </w:tcPr>
+          <w:p>
+            <w:pPr>
+              <w:rPr>
+                <w:rFonts w:ascii="JetBrains Mono" w:hAnsi="JetBrains Mono"/>
+              </w:rPr>
+            </w:pPr>
+            <w:r>
+              <w:rPr>
+                <w:rFonts w:ascii="JetBrains Mono" w:hAnsi="JetBrains Mono"/>
+              </w:rPr>
+              <w:t>100</w:t>
+            </w:r>
+          </w:p>
+        </w:tc>
+        <w:tc>
+          <w:tcPr>
+            <w:tcW w:w="0" w:type="auto"/>
+          </w:tcPr>
+          <w:p>
+            <w:pPr>
+              <w:jc w:val="center"/>
+              <w:rPr>
+                <w:rFonts w:ascii="JetBrains Mono" w:hAnsi="JetBrains Mono"/>
+              </w:rPr>
+            </w:pPr>
+            <w:r>
+              <w:rPr>
+                <w:rFonts w:ascii="JetBrains Mono" w:hAnsi="JetBrains Mono"/>
+              </w:rPr>
+              <w:t>0.0199</w:t>
+            </w:r>
+            <w:r>
+              <w:rPr>
+                <w:rFonts w:ascii="JetBrains Mono" w:hAnsi="JetBrains Mono"/>
+              </w:rPr>
+              <w:t>1 ms</w:t>
+            </w:r>
+          </w:p>
+        </w:tc>
+        <w:tc>
+          <w:tcPr>
+            <w:tcW w:w="0" w:type="auto"/>
+          </w:tcPr>
+          <w:p>
+            <w:pPr>
+              <w:jc w:val="center"/>
+              <w:rPr>
+                <w:rFonts w:ascii="JetBrains Mono" w:hAnsi="JetBrains Mono"/>
+              </w:rPr>
+            </w:pPr>
+            <w:r>
+              <w:rPr>
+                <w:rFonts w:ascii="JetBrains Mono" w:hAnsi="JetBrains Mono"/>
+              </w:rPr>
+              <w:t>0.0084</w:t>
+            </w:r>
+            <w:r>
+              <w:rPr>
+                <w:rFonts w:ascii="JetBrains Mono" w:hAnsi="JetBrains Mono"/>
+              </w:rPr>
+              <w:t>6</w:t>
+            </w:r>
+            <w:r>
+              <w:rPr>
+                <w:rFonts w:ascii="JetBrains Mono" w:hAnsi="JetBrains Mono"/>
+              </w:rPr>
+              <w:t xml:space="preserve"> ms</w:t>
+            </w:r>
+          </w:p>
+        </w:tc>
+        <w:tc>
+          <w:tcPr>
+            <w:tcW w:w="0" w:type="auto"/>
+          </w:tcPr>
+          <w:p>
+            <w:pPr>
+              <w:jc w:val="center"/>
+              <w:rPr>
+                <w:rFonts w:ascii="JetBrains Mono" w:hAnsi="JetBrains Mono"/>
+              </w:rPr>
+            </w:pPr>
+            <w:r>
+              <w:rPr>
+                <w:rFonts w:ascii="JetBrains Mono" w:hAnsi="JetBrains Mono"/>
+              </w:rPr>
+              <w:t>0.00710 ms</w:t>
+            </w:r>
+          </w:p>
+        </w:tc>
+        <w:tc>
+          <w:tcPr>
+            <w:tcW w:w="0" w:type="auto"/>
+          </w:tcPr>
+          <w:p>
+            <w:pPr>
+              <w:jc w:val="center"/>
+              <w:rPr>
+                <w:rFonts w:ascii="JetBrains Mono" w:hAnsi="JetBrains Mono"/>
+              </w:rPr>
+            </w:pPr>
+            <w:r>
+              <w:rPr>
+                <w:rFonts w:ascii="JetBrains Mono" w:hAnsi="JetBrains Mono"/>
+              </w:rPr>
+              <w:t>0.00828 ms</w:t>
+            </w:r>
+          </w:p>
+        </w:tc>
+      </w:tr>
+      <w:tr>
+        <w:tc>
+          <w:tcPr>
+            <w:tcW w:w="0" w:type="auto"/>
+          </w:tcPr>
+          <w:p>
+            <w:pPr>
+              <w:rPr>
+                <w:rFonts w:ascii="JetBrains Mono" w:hAnsi="JetBrains Mono"/>
+              </w:rPr>
+            </w:pPr>
+            <w:r>
+              <w:rPr>
+                <w:rFonts w:ascii="JetBrains Mono" w:hAnsi="JetBrains Mono"/>
+              </w:rPr>
+              <w:t>1000</w:t>
+            </w:r>
+          </w:p>
+        </w:tc>
+        <w:tc>
+          <w:tcPr>
+            <w:tcW w:w="0" w:type="auto"/>
+          </w:tcPr>
+          <w:p>
+            <w:pPr>
+              <w:jc w:val="center"/>
+              <w:rPr>
+                <w:rFonts w:ascii="JetBrains Mono" w:hAnsi="JetBrains Mono"/>
+              </w:rPr>
+            </w:pPr>
+            <w:r>
+              <w:rPr>
+                <w:rFonts w:ascii="JetBrains Mono" w:hAnsi="JetBrains Mono"/>
+              </w:rPr>
+              <w:t>0.0666</w:t>
+            </w:r>
+            <w:r>
+              <w:rPr>
+                <w:rFonts w:ascii="JetBrains Mono" w:hAnsi="JetBrains Mono"/>
+              </w:rPr>
+              <w:t>6</w:t>
+            </w:r>
+            <w:r>
+              <w:rPr>
+                <w:rFonts w:ascii="JetBrains Mono" w:hAnsi="JetBrains Mono"/>
+              </w:rPr>
+              <w:t xml:space="preserve"> ms</w:t>
+            </w:r>
+          </w:p>
+        </w:tc>
+        <w:tc>
+          <w:tcPr>
+            <w:tcW w:w="0" w:type="auto"/>
+          </w:tcPr>
+          <w:p>
+            <w:pPr>
+              <w:jc w:val="center"/>
+              <w:rPr>
+                <w:rFonts w:ascii="JetBrains Mono" w:hAnsi="JetBrains Mono"/>
+              </w:rPr>
+            </w:pPr>
+            <w:r>
+              <w:rPr>
+                <w:rFonts w:ascii="JetBrains Mono" w:hAnsi="JetBrains Mono"/>
+              </w:rPr>
+              <w:t>0.0798</w:t>
+            </w:r>
+            <w:r>
+              <w:rPr>
+                <w:rFonts w:ascii="JetBrains Mono" w:hAnsi="JetBrains Mono"/>
+              </w:rPr>
+              <w:t>5</w:t>
+            </w:r>
+            <w:r>
+              <w:rPr>
+                <w:rFonts w:ascii="JetBrains Mono" w:hAnsi="JetBrains Mono"/>
+              </w:rPr>
+              <w:t xml:space="preserve"> ms</w:t>
+            </w:r>
+          </w:p>
+        </w:tc>
+        <w:tc>
+          <w:tcPr>
+            <w:tcW w:w="0" w:type="auto"/>
+          </w:tcPr>
+          <w:p>
+            <w:pPr>
+              <w:jc w:val="center"/>
+              <w:rPr>
+                <w:rFonts w:ascii="JetBrains Mono" w:hAnsi="JetBrains Mono"/>
+              </w:rPr>
+            </w:pPr>
+            <w:r>
+              <w:rPr>
+                <w:rFonts w:ascii="JetBrains Mono" w:hAnsi="JetBrains Mono"/>
+              </w:rPr>
+              <w:t>0.0673</w:t>
+            </w:r>
+            <w:r>
+              <w:rPr>
+                <w:rFonts w:ascii="JetBrains Mono" w:hAnsi="JetBrains Mono"/>
+              </w:rPr>
+              <w:t>4</w:t>
+            </w:r>
+            <w:r>
+              <w:rPr>
+                <w:rFonts w:ascii="JetBrains Mono" w:hAnsi="JetBrains Mono"/>
+              </w:rPr>
+              <w:t xml:space="preserve"> ms</w:t>
+            </w:r>
+          </w:p>
+        </w:tc>
+        <w:tc>
+          <w:tcPr>
+            <w:tcW w:w="0" w:type="auto"/>
+          </w:tcPr>
+          <w:p>
+            <w:pPr>
+              <w:jc w:val="center"/>
+              <w:rPr>
+                <w:rFonts w:ascii="JetBrains Mono" w:hAnsi="JetBrains Mono"/>
+              </w:rPr>
+            </w:pPr>
+            <w:r>
+              <w:rPr>
+                <w:rFonts w:ascii="JetBrains Mono" w:hAnsi="JetBrains Mono"/>
+              </w:rPr>
+              <w:t>0.06761 ms</w:t>
+            </w:r>
+          </w:p>
+        </w:tc>
+      </w:tr>
+      <w:tr>
+        <w:tc>
+          <w:tcPr>
+            <w:tcW w:w="0" w:type="auto"/>
+          </w:tcPr>
+          <w:p>
+            <w:pPr>
+              <w:rPr>
+                <w:rFonts w:ascii="JetBrains Mono" w:hAnsi="JetBrains Mono"/>
+              </w:rPr>
+            </w:pPr>
+            <w:r>
+              <w:rPr>
+                <w:rFonts w:ascii="JetBrains Mono" w:hAnsi="JetBrains Mono"/>
+              </w:rPr>
+              <w:t>10000</w:t>
+            </w:r>
+          </w:p>
+        </w:tc>
+        <w:tc>
+          <w:tcPr>
+            <w:tcW w:w="0" w:type="auto"/>
+          </w:tcPr>
+          <w:p>
+            <w:pPr>
+              <w:jc w:val="center"/>
+              <w:rPr>
+                <w:rFonts w:ascii="JetBrains Mono" w:hAnsi="JetBrains Mono"/>
+              </w:rPr>
+            </w:pPr>
+            <w:r>
+              <w:rPr>
+                <w:rFonts w:ascii="JetBrains Mono" w:hAnsi="JetBrains Mono"/>
+              </w:rPr>
+              <w:t>0.66322</w:t>
+            </w:r>
+            <w:r>
+              <w:rPr>
+                <w:rFonts w:ascii="JetBrains Mono" w:hAnsi="JetBrains Mono"/>
+              </w:rPr>
+              <w:t xml:space="preserve"> ms</w:t>
+            </w:r>
+          </w:p>
+        </w:tc>
+        <w:tc>
+          <w:tcPr>
+            <w:tcW w:w="0" w:type="auto"/>
+          </w:tcPr>
+          <w:p>
+            <w:pPr>
+              <w:jc w:val="center"/>
+              <w:rPr>
+                <w:rFonts w:ascii="JetBrains Mono" w:hAnsi="JetBrains Mono"/>
+              </w:rPr>
+            </w:pPr>
+            <w:r>
+              <w:rPr>
+                <w:rFonts w:ascii="JetBrains Mono" w:hAnsi="JetBrains Mono"/>
+              </w:rPr>
+              <w:t>0.8368</w:t>
+            </w:r>
+            <w:r>
+              <w:rPr>
+                <w:rFonts w:ascii="JetBrains Mono" w:hAnsi="JetBrains Mono"/>
+              </w:rPr>
+              <w:t>6</w:t>
+            </w:r>
+            <w:r>
+              <w:rPr>
+                <w:rFonts w:ascii="JetBrains Mono" w:hAnsi="JetBrains Mono"/>
+              </w:rPr>
+              <w:t xml:space="preserve"> ms</w:t>
+            </w:r>
+          </w:p>
+        </w:tc>
+        <w:tc>
+          <w:tcPr>
+            <w:tcW w:w="0" w:type="auto"/>
+          </w:tcPr>
+          <w:p>
+            <w:pPr>
+              <w:jc w:val="center"/>
+              <w:rPr>
+                <w:rFonts w:ascii="JetBrains Mono" w:hAnsi="JetBrains Mono"/>
+              </w:rPr>
+            </w:pPr>
+            <w:r>
+              <w:rPr>
+                <w:rFonts w:ascii="JetBrains Mono" w:hAnsi="JetBrains Mono"/>
+              </w:rPr>
+              <w:t>0.68749 ms</w:t>
+            </w:r>
+          </w:p>
+        </w:tc>
+        <w:tc>
+          <w:tcPr>
+            <w:tcW w:w="0" w:type="auto"/>
+          </w:tcPr>
+          <w:p>
+            <w:pPr>
+              <w:jc w:val="center"/>
+              <w:rPr>
+                <w:rFonts w:ascii="JetBrains Mono" w:hAnsi="JetBrains Mono"/>
+              </w:rPr>
+            </w:pPr>
+            <w:r>
+              <w:rPr>
+                <w:rFonts w:ascii="JetBrains Mono" w:hAnsi="JetBrains Mono"/>
+              </w:rPr>
+              <w:t>0.66972 ms</w:t>
+            </w:r>
+          </w:p>
+        </w:tc>
+      </w:tr>
+      <w:tr>
+        <w:tc>
+          <w:tcPr>
+            <w:tcW w:w="0" w:type="auto"/>
+          </w:tcPr>
+          <w:p>
+            <w:pPr>
+              <w:rPr>
+                <w:rFonts w:ascii="JetBrains Mono" w:hAnsi="JetBrains Mono"/>
+              </w:rPr>
+            </w:pPr>
+            <w:r>
+              <w:rPr>
+                <w:rFonts w:ascii="JetBrains Mono" w:hAnsi="JetBrains Mono"/>
+              </w:rPr>
+              <w:t>100000</w:t>
+            </w:r>
+          </w:p>
+        </w:tc>
+        <w:tc>
+          <w:tcPr>
+            <w:tcW w:w="0" w:type="auto"/>
+          </w:tcPr>
+          <w:p>
+            <w:pPr>
+              <w:jc w:val="center"/>
+              <w:rPr>
+                <w:rFonts w:ascii="JetBrains Mono" w:hAnsi="JetBrains Mono"/>
+              </w:rPr>
+            </w:pPr>
+            <w:r>
+              <w:rPr>
+                <w:rFonts w:ascii="JetBrains Mono" w:hAnsi="JetBrains Mono"/>
+              </w:rPr>
+              <w:t>6.6605</w:t>
+            </w:r>
+            <w:r>
+              <w:rPr>
+                <w:rFonts w:ascii="JetBrains Mono" w:hAnsi="JetBrains Mono"/>
+              </w:rPr>
+              <w:t>3</w:t>
+            </w:r>
+            <w:r>
+              <w:rPr>
+                <w:rFonts w:ascii="JetBrains Mono" w:hAnsi="JetBrains Mono"/>
+              </w:rPr>
+              <w:t xml:space="preserve"> ms </w:t>
+            </w:r>
+          </w:p>
+        </w:tc>
+        <w:tc>
+          <w:tcPr>
+            <w:tcW w:w="0" w:type="auto"/>
+          </w:tcPr>
+          <w:p>
+            <w:pPr>
+              <w:jc w:val="center"/>
+              <w:rPr>
+                <w:rFonts w:ascii="JetBrains Mono" w:hAnsi="JetBrains Mono"/>
+              </w:rPr>
+            </w:pPr>
+            <w:r>
+              <w:rPr>
+                <w:rFonts w:ascii="JetBrains Mono" w:hAnsi="JetBrains Mono"/>
+              </w:rPr>
+              <w:t>7.51993 ms</w:t>
+            </w:r>
+          </w:p>
+        </w:tc>
+        <w:tc>
+          <w:tcPr>
+            <w:tcW w:w="0" w:type="auto"/>
+          </w:tcPr>
+          <w:p>
+            <w:pPr>
+              <w:jc w:val="center"/>
+              <w:rPr>
+                <w:rFonts w:ascii="JetBrains Mono" w:hAnsi="JetBrains Mono"/>
+              </w:rPr>
+            </w:pPr>
+            <w:r>
+              <w:rPr>
+                <w:rFonts w:ascii="JetBrains Mono" w:hAnsi="JetBrains Mono"/>
+              </w:rPr>
+              <w:t>6.6506</w:t>
+            </w:r>
+            <w:r>
+              <w:rPr>
+                <w:rFonts w:ascii="JetBrains Mono" w:hAnsi="JetBrains Mono"/>
+              </w:rPr>
+              <w:t>1</w:t>
+            </w:r>
+            <w:r>
+              <w:rPr>
+                <w:rFonts w:ascii="JetBrains Mono" w:hAnsi="JetBrains Mono"/>
+              </w:rPr>
+              <w:t xml:space="preserve"> ms</w:t>
+            </w:r>
+          </w:p>
+        </w:tc>
+        <w:tc>
+          <w:tcPr>
+            <w:tcW w:w="0" w:type="auto"/>
+          </w:tcPr>
+          <w:p>
+            <w:pPr>
+              <w:jc w:val="center"/>
+              <w:rPr>
+                <w:rFonts w:ascii="JetBrains Mono" w:hAnsi="JetBrains Mono"/>
+              </w:rPr>
+            </w:pPr>
+            <w:r>
+              <w:rPr>
+                <w:rFonts w:ascii="JetBrains Mono" w:hAnsi="JetBrains Mono"/>
+              </w:rPr>
+              <w:t>6.63237 ms</w:t>
+            </w:r>
+          </w:p>
+        </w:tc>
+      </w:tr>
+    </w:tbl>
+    <w:p>
+      <w:pPr>
+        <w:jc w:val="right"/>
         <w:rPr>
           <w:rFonts w:ascii="JetBrains Mono" w:hAnsi="JetBrains Mono"/>
           <w:color w:val="FF0000"/>
           <w:sz w:val="18"/>
           <w:szCs w:val="18"/>
         </w:rPr>
-        <w:t xml:space="preserve"> </w:t>
-      </w:r>
-      <w:proofErr w:type="spellStart"/>
+      </w:pPr>
       <w:r>
         <w:rPr>
           <w:rFonts w:ascii="JetBrains Mono" w:hAnsi="JetBrains Mono"/>
@@ -1107,116 +1467,18 @@
           <w:sz w:val="18"/>
           <w:szCs w:val="18"/>
         </w:rPr>
-        <w:t>prosek</w:t>
+        <w:t>Vremena računata kao prosek 25 trazenja. Zaokruzeno na 5 decimale.</w:t>
       </w:r>
-      <w:proofErr w:type="spellEnd"/>
-      <w:r>
+    </w:p>
+    <w:p>
+      <w:pPr>
         <w:rPr>
           <w:rFonts w:ascii="JetBrains Mono" w:hAnsi="JetBrains Mono"/>
           <w:color w:val="FF0000"/>
           <w:sz w:val="18"/>
           <w:szCs w:val="18"/>
         </w:rPr>
-        <w:t xml:space="preserve"> 25 </w:t>
-      </w:r>
-      <w:proofErr w:type="spellStart"/>
-      <w:r>
-        <w:rPr>
-          <w:rFonts w:ascii="JetBrains Mono" w:hAnsi="JetBrains Mono"/>
-          <w:color w:val="FF0000"/>
-          <w:sz w:val="18"/>
-          <w:szCs w:val="18"/>
-        </w:rPr>
-        <w:t>trazenja</w:t>
-      </w:r>
-      <w:proofErr w:type="spellEnd"/>
-      <w:r>
-        <w:rPr>
-          <w:rFonts w:ascii="JetBrains Mono" w:hAnsi="JetBrains Mono"/>
-          <w:color w:val="FF0000"/>
-          <w:sz w:val="18"/>
-          <w:szCs w:val="18"/>
-        </w:rPr>
-        <w:t xml:space="preserve">. </w:t>
-      </w:r>
-      <w:proofErr w:type="spellStart"/>
-      <w:r>
-        <w:rPr>
-          <w:rFonts w:ascii="JetBrains Mono" w:hAnsi="JetBrains Mono"/>
-          <w:color w:val="FF0000"/>
-          <w:sz w:val="18"/>
-          <w:szCs w:val="18"/>
-        </w:rPr>
-        <w:t>Zaokruzeno</w:t>
-      </w:r>
-      <w:proofErr w:type="spellEnd"/>
-      <w:r>
-        <w:rPr>
-          <w:rFonts w:ascii="JetBrains Mono" w:hAnsi="JetBrains Mono"/>
-          <w:color w:val="FF0000"/>
-          <w:sz w:val="18"/>
-          <w:szCs w:val="18"/>
-        </w:rPr>
-        <w:t xml:space="preserve"> </w:t>
-      </w:r>
-      <w:proofErr w:type="spellStart"/>
-      <w:r>
-        <w:rPr>
-          <w:rFonts w:ascii="JetBrains Mono" w:hAnsi="JetBrains Mono"/>
-          <w:color w:val="FF0000"/>
-          <w:sz w:val="18"/>
-          <w:szCs w:val="18"/>
-        </w:rPr>
-        <w:t>na</w:t>
-      </w:r>
-      <w:proofErr w:type="spellEnd"/>
-      <w:r>
-        <w:rPr>
-          <w:rFonts w:ascii="JetBrains Mono" w:hAnsi="JetBrains Mono"/>
-          <w:color w:val="FF0000"/>
-          <w:sz w:val="18"/>
-          <w:szCs w:val="18"/>
-        </w:rPr>
-        <w:t xml:space="preserve"> </w:t>
-      </w:r>
-      <w:r>
-        <w:rPr>
-          <w:rFonts w:ascii="JetBrains Mono" w:hAnsi="JetBrains Mono"/>
-          <w:color w:val="FF0000"/>
-          <w:sz w:val="18"/>
-          <w:szCs w:val="18"/>
-        </w:rPr>
-        <w:t>5</w:t>
-      </w:r>
-      <w:r>
-        <w:rPr>
-          <w:rFonts w:ascii="JetBrains Mono" w:hAnsi="JetBrains Mono"/>
-          <w:color w:val="FF0000"/>
-          <w:sz w:val="18"/>
-          <w:szCs w:val="18"/>
-        </w:rPr>
-        <w:t xml:space="preserve"> </w:t>
-      </w:r>
-      <w:proofErr w:type="spellStart"/>
-      <w:r>
-        <w:rPr>
-          <w:rFonts w:ascii="JetBrains Mono" w:hAnsi="JetBrains Mono"/>
-          <w:color w:val="FF0000"/>
-          <w:sz w:val="18"/>
-          <w:szCs w:val="18"/>
-        </w:rPr>
-        <w:t>decimale</w:t>
-      </w:r>
-      <w:proofErr w:type="spellEnd"/>
-      <w:r>
-        <w:rPr>
-          <w:rFonts w:ascii="JetBrains Mono" w:hAnsi="JetBrains Mono"/>
-          <w:color w:val="FF0000"/>
-          <w:sz w:val="18"/>
-          <w:szCs w:val="18"/>
-        </w:rPr>
-        <w:t>.</w:t>
-      </w:r>
+      </w:pPr>
     </w:p>
     <w:p>
       <w:pPr>
@@ -1274,19 +1536,11 @@
                 <w:rFonts w:ascii="JetBrains Mono" w:hAnsi="JetBrains Mono"/>
               </w:rPr>
             </w:pPr>
-            <w:proofErr w:type="spellStart"/>
-            <w:r>
-              <w:rPr>
-                <w:rFonts w:ascii="JetBrains Mono" w:hAnsi="JetBrains Mono"/>
-              </w:rPr>
-              <w:t>Broj</w:t>
-            </w:r>
-            <w:proofErr w:type="spellEnd"/>
-            <w:r>
-              <w:rPr>
-                <w:rFonts w:ascii="JetBrains Mono" w:hAnsi="JetBrains Mono"/>
-              </w:rPr>
-              <w:t xml:space="preserve"> re</w:t>
+            <w:r>
+              <w:rPr>
+                <w:rFonts w:ascii="JetBrains Mono" w:hAnsi="JetBrains Mono"/>
+              </w:rPr>
+              <w:t>Broj re</w:t>
             </w:r>
             <w:r>
               <w:rPr>
@@ -1295,19 +1549,11 @@
               </w:rPr>
               <w:t>č</w:t>
             </w:r>
-            <w:proofErr w:type="spellStart"/>
-            <w:r>
-              <w:rPr>
-                <w:rFonts w:ascii="JetBrains Mono" w:hAnsi="JetBrains Mono"/>
-              </w:rPr>
-              <w:t>i</w:t>
-            </w:r>
-            <w:proofErr w:type="spellEnd"/>
-            <w:r>
-              <w:rPr>
-                <w:rFonts w:ascii="JetBrains Mono" w:hAnsi="JetBrains Mono"/>
-              </w:rPr>
-              <w:t xml:space="preserve"> u fajlu</w:t>
+            <w:r>
+              <w:rPr>
+                <w:rFonts w:ascii="JetBrains Mono" w:hAnsi="JetBrains Mono"/>
+              </w:rPr>
+              <w:t>i u fajlu</w:t>
             </w:r>
           </w:p>
         </w:tc>
@@ -1321,28 +1567,12 @@
                 <w:rFonts w:ascii="JetBrains Mono" w:hAnsi="JetBrains Mono"/>
               </w:rPr>
             </w:pPr>
-            <w:proofErr w:type="spellStart"/>
-            <w:r>
-              <w:rPr>
-                <w:rFonts w:ascii="JetBrains Mono" w:hAnsi="JetBrains Mono"/>
-              </w:rPr>
-              <w:t>Podstring</w:t>
-            </w:r>
-            <w:proofErr w:type="spellEnd"/>
-            <w:r>
-              <w:rPr>
-                <w:rFonts w:ascii="JetBrains Mono" w:hAnsi="JetBrains Mono"/>
-              </w:rPr>
-              <w:t xml:space="preserve"> od 5 </w:t>
-            </w:r>
-            <w:proofErr w:type="spellStart"/>
-            <w:r>
-              <w:rPr>
-                <w:rFonts w:ascii="JetBrains Mono" w:hAnsi="JetBrains Mono"/>
-              </w:rPr>
-              <w:t>karaktera</w:t>
-            </w:r>
-            <w:proofErr w:type="spellEnd"/>
+            <w:r>
+              <w:rPr>
+                <w:rFonts w:ascii="JetBrains Mono" w:hAnsi="JetBrains Mono"/>
+              </w:rPr>
+              <w:t>Podstring od 5 karaktera</w:t>
+            </w:r>
           </w:p>
         </w:tc>
         <w:tc>
@@ -1355,19 +1585,11 @@
                 <w:rFonts w:ascii="JetBrains Mono" w:hAnsi="JetBrains Mono"/>
               </w:rPr>
             </w:pPr>
-            <w:proofErr w:type="spellStart"/>
-            <w:r>
-              <w:rPr>
-                <w:rFonts w:ascii="JetBrains Mono" w:hAnsi="JetBrains Mono"/>
-              </w:rPr>
-              <w:t>Podstring</w:t>
-            </w:r>
-            <w:proofErr w:type="spellEnd"/>
-            <w:r>
-              <w:rPr>
-                <w:rFonts w:ascii="JetBrains Mono" w:hAnsi="JetBrains Mono"/>
-              </w:rPr>
-              <w:t xml:space="preserve"> od 10 karaktera</w:t>
+            <w:r>
+              <w:rPr>
+                <w:rFonts w:ascii="JetBrains Mono" w:hAnsi="JetBrains Mono"/>
+              </w:rPr>
+              <w:t>Podstring od 10 karaktera</w:t>
             </w:r>
           </w:p>
         </w:tc>
@@ -1381,19 +1603,11 @@
                 <w:rFonts w:ascii="JetBrains Mono" w:hAnsi="JetBrains Mono"/>
               </w:rPr>
             </w:pPr>
-            <w:proofErr w:type="spellStart"/>
-            <w:r>
-              <w:rPr>
-                <w:rFonts w:ascii="JetBrains Mono" w:hAnsi="JetBrains Mono"/>
-              </w:rPr>
-              <w:t>Podstring</w:t>
-            </w:r>
-            <w:proofErr w:type="spellEnd"/>
-            <w:r>
-              <w:rPr>
-                <w:rFonts w:ascii="JetBrains Mono" w:hAnsi="JetBrains Mono"/>
-              </w:rPr>
-              <w:t xml:space="preserve"> od 20 karaktera</w:t>
+            <w:r>
+              <w:rPr>
+                <w:rFonts w:ascii="JetBrains Mono" w:hAnsi="JetBrains Mono"/>
+              </w:rPr>
+              <w:t>Podstring od 20 karaktera</w:t>
             </w:r>
           </w:p>
         </w:tc>
@@ -1432,16 +1646,8 @@
               <w:rPr>
                 <w:rFonts w:ascii="JetBrains Mono" w:hAnsi="JetBrains Mono"/>
               </w:rPr>
-              <w:t xml:space="preserve">1.0793 </w:t>
-            </w:r>
-            <w:proofErr w:type="spellStart"/>
-            <w:r>
-              <w:rPr>
-                <w:rFonts w:ascii="JetBrains Mono" w:hAnsi="JetBrains Mono"/>
-              </w:rPr>
-              <w:t>ms</w:t>
-            </w:r>
-            <w:proofErr w:type="spellEnd"/>
+              <w:t>1.0793 ms</w:t>
+            </w:r>
           </w:p>
         </w:tc>
         <w:tc>
@@ -1459,16 +1665,8 @@
               <w:rPr>
                 <w:rFonts w:ascii="JetBrains Mono" w:hAnsi="JetBrains Mono"/>
               </w:rPr>
-              <w:t xml:space="preserve">0.4735 </w:t>
-            </w:r>
-            <w:proofErr w:type="spellStart"/>
-            <w:r>
-              <w:rPr>
-                <w:rFonts w:ascii="JetBrains Mono" w:hAnsi="JetBrains Mono"/>
-              </w:rPr>
-              <w:t>ms</w:t>
-            </w:r>
-            <w:proofErr w:type="spellEnd"/>
+              <w:t>0.4735 ms</w:t>
+            </w:r>
           </w:p>
         </w:tc>
         <w:tc>
@@ -1486,16 +1684,8 @@
               <w:rPr>
                 <w:rFonts w:ascii="JetBrains Mono" w:hAnsi="JetBrains Mono"/>
               </w:rPr>
-              <w:t xml:space="preserve">0.3076 </w:t>
-            </w:r>
-            <w:proofErr w:type="spellStart"/>
-            <w:r>
-              <w:rPr>
-                <w:rFonts w:ascii="JetBrains Mono" w:hAnsi="JetBrains Mono"/>
-              </w:rPr>
-              <w:t>ms</w:t>
-            </w:r>
-            <w:proofErr w:type="spellEnd"/>
+              <w:t>0.3076 ms</w:t>
+            </w:r>
           </w:p>
         </w:tc>
       </w:tr>
@@ -1533,16 +1723,8 @@
               <w:rPr>
                 <w:rFonts w:ascii="JetBrains Mono" w:hAnsi="JetBrains Mono"/>
               </w:rPr>
-              <w:t xml:space="preserve">3.2747 </w:t>
-            </w:r>
-            <w:proofErr w:type="spellStart"/>
-            <w:r>
-              <w:rPr>
-                <w:rFonts w:ascii="JetBrains Mono" w:hAnsi="JetBrains Mono"/>
-              </w:rPr>
-              <w:t>ms</w:t>
-            </w:r>
-            <w:proofErr w:type="spellEnd"/>
+              <w:t>3.2747 ms</w:t>
+            </w:r>
           </w:p>
         </w:tc>
         <w:tc>
@@ -1560,16 +1742,8 @@
               <w:rPr>
                 <w:rFonts w:ascii="JetBrains Mono" w:hAnsi="JetBrains Mono"/>
               </w:rPr>
-              <w:t xml:space="preserve">2.2836 </w:t>
-            </w:r>
-            <w:proofErr w:type="spellStart"/>
-            <w:r>
-              <w:rPr>
-                <w:rFonts w:ascii="JetBrains Mono" w:hAnsi="JetBrains Mono"/>
-              </w:rPr>
-              <w:t>ms</w:t>
-            </w:r>
-            <w:proofErr w:type="spellEnd"/>
+              <w:t>2.2836 ms</w:t>
+            </w:r>
           </w:p>
         </w:tc>
         <w:tc>
@@ -1587,16 +1761,8 @@
               <w:rPr>
                 <w:rFonts w:ascii="JetBrains Mono" w:hAnsi="JetBrains Mono"/>
               </w:rPr>
-              <w:t xml:space="preserve">1.1123 </w:t>
-            </w:r>
-            <w:proofErr w:type="spellStart"/>
-            <w:r>
-              <w:rPr>
-                <w:rFonts w:ascii="JetBrains Mono" w:hAnsi="JetBrains Mono"/>
-              </w:rPr>
-              <w:t>ms</w:t>
-            </w:r>
-            <w:proofErr w:type="spellEnd"/>
+              <w:t>1.1123 ms</w:t>
+            </w:r>
           </w:p>
         </w:tc>
       </w:tr>
@@ -1634,16 +1800,8 @@
               <w:rPr>
                 <w:rFonts w:ascii="JetBrains Mono" w:hAnsi="JetBrains Mono"/>
               </w:rPr>
-              <w:t xml:space="preserve">49.8561 </w:t>
-            </w:r>
-            <w:proofErr w:type="spellStart"/>
-            <w:r>
-              <w:rPr>
-                <w:rFonts w:ascii="JetBrains Mono" w:hAnsi="JetBrains Mono"/>
-              </w:rPr>
-              <w:t>ms</w:t>
-            </w:r>
-            <w:proofErr w:type="spellEnd"/>
+              <w:t>49.8561 ms</w:t>
+            </w:r>
           </w:p>
         </w:tc>
         <w:tc>
@@ -1661,16 +1819,8 @@
               <w:rPr>
                 <w:rFonts w:ascii="JetBrains Mono" w:hAnsi="JetBrains Mono"/>
               </w:rPr>
-              <w:t xml:space="preserve">14.6157 </w:t>
-            </w:r>
-            <w:proofErr w:type="spellStart"/>
-            <w:r>
-              <w:rPr>
-                <w:rFonts w:ascii="JetBrains Mono" w:hAnsi="JetBrains Mono"/>
-              </w:rPr>
-              <w:t>ms</w:t>
-            </w:r>
-            <w:proofErr w:type="spellEnd"/>
+              <w:t>14.6157 ms</w:t>
+            </w:r>
           </w:p>
         </w:tc>
         <w:tc>
@@ -1688,16 +1838,8 @@
               <w:rPr>
                 <w:rFonts w:ascii="JetBrains Mono" w:hAnsi="JetBrains Mono"/>
               </w:rPr>
-              <w:t xml:space="preserve">7.9802 </w:t>
-            </w:r>
-            <w:proofErr w:type="spellStart"/>
-            <w:r>
-              <w:rPr>
-                <w:rFonts w:ascii="JetBrains Mono" w:hAnsi="JetBrains Mono"/>
-              </w:rPr>
-              <w:t>ms</w:t>
-            </w:r>
-            <w:proofErr w:type="spellEnd"/>
+              <w:t>7.9802 ms</w:t>
+            </w:r>
           </w:p>
         </w:tc>
       </w:tr>
@@ -1735,16 +1877,8 @@
               <w:rPr>
                 <w:rFonts w:ascii="JetBrains Mono" w:hAnsi="JetBrains Mono"/>
               </w:rPr>
-              <w:t xml:space="preserve">57.1848 </w:t>
-            </w:r>
-            <w:proofErr w:type="spellStart"/>
-            <w:r>
-              <w:rPr>
-                <w:rFonts w:ascii="JetBrains Mono" w:hAnsi="JetBrains Mono"/>
-              </w:rPr>
-              <w:t>ms</w:t>
-            </w:r>
-            <w:proofErr w:type="spellEnd"/>
+              <w:t>57.1848 ms</w:t>
+            </w:r>
           </w:p>
         </w:tc>
         <w:tc>
@@ -1762,16 +1896,8 @@
               <w:rPr>
                 <w:rFonts w:ascii="JetBrains Mono" w:hAnsi="JetBrains Mono"/>
               </w:rPr>
-              <w:t xml:space="preserve">31.2902 </w:t>
-            </w:r>
-            <w:proofErr w:type="spellStart"/>
-            <w:r>
-              <w:rPr>
-                <w:rFonts w:ascii="JetBrains Mono" w:hAnsi="JetBrains Mono"/>
-              </w:rPr>
-              <w:t>ms</w:t>
-            </w:r>
-            <w:proofErr w:type="spellEnd"/>
+              <w:t>31.2902 ms</w:t>
+            </w:r>
           </w:p>
         </w:tc>
         <w:tc>
@@ -1789,16 +1915,8 @@
               <w:rPr>
                 <w:rFonts w:ascii="JetBrains Mono" w:hAnsi="JetBrains Mono"/>
               </w:rPr>
-              <w:t xml:space="preserve">23.5728 </w:t>
-            </w:r>
-            <w:proofErr w:type="spellStart"/>
-            <w:r>
-              <w:rPr>
-                <w:rFonts w:ascii="JetBrains Mono" w:hAnsi="JetBrains Mono"/>
-              </w:rPr>
-              <w:t>ms</w:t>
-            </w:r>
-            <w:proofErr w:type="spellEnd"/>
+              <w:t>23.5728 ms</w:t>
+            </w:r>
           </w:p>
         </w:tc>
       </w:tr>
@@ -1816,75 +1934,11 @@
           <w:rFonts w:ascii="JetBrains Mono" w:hAnsi="JetBrains Mono"/>
         </w:rPr>
       </w:pPr>
-      <w:proofErr w:type="spellStart"/>
       <w:r>
         <w:rPr>
           <w:rFonts w:ascii="JetBrains Mono" w:hAnsi="JetBrains Mono"/>
         </w:rPr>
-        <w:t>Pronadjene</w:t>
-      </w:r>
-      <w:proofErr w:type="spellEnd"/>
-      <w:r>
-        <w:rPr>
-          <w:rFonts w:ascii="JetBrains Mono" w:hAnsi="JetBrains Mono"/>
-        </w:rPr>
-        <w:t xml:space="preserve"> rec isa </w:t>
-      </w:r>
-      <w:proofErr w:type="spellStart"/>
-      <w:r>
-        <w:rPr>
-          <w:rFonts w:ascii="JetBrains Mono" w:hAnsi="JetBrains Mono"/>
-        </w:rPr>
-        <w:t>istim</w:t>
-      </w:r>
-      <w:proofErr w:type="spellEnd"/>
-      <w:r>
-        <w:rPr>
-          <w:rFonts w:ascii="JetBrains Mono" w:hAnsi="JetBrains Mono"/>
-        </w:rPr>
-        <w:t xml:space="preserve"> </w:t>
-      </w:r>
-      <w:proofErr w:type="spellStart"/>
-      <w:r>
-        <w:rPr>
-          <w:rFonts w:ascii="JetBrains Mono" w:hAnsi="JetBrains Mono"/>
-        </w:rPr>
-        <w:t>kodom</w:t>
-      </w:r>
-      <w:proofErr w:type="spellEnd"/>
-      <w:r>
-        <w:rPr>
-          <w:rFonts w:ascii="JetBrains Mono" w:hAnsi="JetBrains Mono"/>
-        </w:rPr>
-        <w:t xml:space="preserve"> a </w:t>
-      </w:r>
-      <w:proofErr w:type="spellStart"/>
-      <w:r>
-        <w:rPr>
-          <w:rFonts w:ascii="JetBrains Mono" w:hAnsi="JetBrains Mono"/>
-        </w:rPr>
-        <w:t>drugacije</w:t>
-      </w:r>
-      <w:proofErr w:type="spellEnd"/>
-      <w:r>
-        <w:rPr>
-          <w:rFonts w:ascii="JetBrains Mono" w:hAnsi="JetBrains Mono"/>
-        </w:rPr>
-        <w:t xml:space="preserve"> se </w:t>
-      </w:r>
-      <w:proofErr w:type="spellStart"/>
-      <w:r>
-        <w:rPr>
-          <w:rFonts w:ascii="JetBrains Mono" w:hAnsi="JetBrains Mono"/>
-        </w:rPr>
-        <w:t>pisu</w:t>
-      </w:r>
-      <w:proofErr w:type="spellEnd"/>
-      <w:r>
-        <w:rPr>
-          <w:rFonts w:ascii="JetBrains Mono" w:hAnsi="JetBrains Mono"/>
-        </w:rPr>
-        <w:t>:</w:t>
+        <w:t>Pronadjene rec isa istim kodom a drugacije se pisu:</w:t>
       </w:r>
     </w:p>
     <w:tbl>
@@ -1910,28 +1964,12 @@
                 <w:rFonts w:ascii="JetBrains Mono" w:hAnsi="JetBrains Mono"/>
               </w:rPr>
             </w:pPr>
-            <w:proofErr w:type="spellStart"/>
-            <w:r>
-              <w:rPr>
-                <w:rFonts w:ascii="JetBrains Mono" w:hAnsi="JetBrains Mono"/>
-              </w:rPr>
-              <w:t>Uneti</w:t>
-            </w:r>
-            <w:proofErr w:type="spellEnd"/>
-            <w:r>
-              <w:rPr>
-                <w:rFonts w:ascii="JetBrains Mono" w:hAnsi="JetBrains Mono"/>
-              </w:rPr>
-              <w:t xml:space="preserve"> </w:t>
-            </w:r>
-            <w:proofErr w:type="spellStart"/>
-            <w:r>
-              <w:rPr>
-                <w:rFonts w:ascii="JetBrains Mono" w:hAnsi="JetBrains Mono"/>
-              </w:rPr>
-              <w:t>podstring</w:t>
-            </w:r>
-            <w:proofErr w:type="spellEnd"/>
+            <w:r>
+              <w:rPr>
+                <w:rFonts w:ascii="JetBrains Mono" w:hAnsi="JetBrains Mono"/>
+              </w:rPr>
+              <w:t>Uneti podstring</w:t>
+            </w:r>
           </w:p>
         </w:tc>
         <w:tc>
@@ -1965,28 +2003,12 @@
                 <w:rFonts w:ascii="JetBrains Mono" w:hAnsi="JetBrains Mono"/>
               </w:rPr>
             </w:pPr>
-            <w:proofErr w:type="spellStart"/>
-            <w:r>
-              <w:rPr>
-                <w:rFonts w:ascii="JetBrains Mono" w:hAnsi="JetBrains Mono"/>
-              </w:rPr>
-              <w:t>darth</w:t>
-            </w:r>
-            <w:proofErr w:type="spellEnd"/>
-            <w:r>
-              <w:rPr>
-                <w:rFonts w:ascii="JetBrains Mono" w:hAnsi="JetBrains Mono"/>
-              </w:rPr>
-              <w:t xml:space="preserve"> </w:t>
-            </w:r>
-            <w:proofErr w:type="spellStart"/>
-            <w:r>
-              <w:rPr>
-                <w:rFonts w:ascii="JetBrains Mono" w:hAnsi="JetBrains Mono"/>
-              </w:rPr>
-              <w:t>vader</w:t>
-            </w:r>
-            <w:proofErr w:type="spellEnd"/>
+            <w:r>
+              <w:rPr>
+                <w:rFonts w:ascii="JetBrains Mono" w:hAnsi="JetBrains Mono"/>
+              </w:rPr>
+              <w:t>darth vader</w:t>
+            </w:r>
           </w:p>
         </w:tc>
         <w:tc>
@@ -2019,28 +2041,12 @@
                 <w:rFonts w:ascii="JetBrains Mono" w:hAnsi="JetBrains Mono"/>
               </w:rPr>
             </w:pPr>
-            <w:proofErr w:type="spellStart"/>
-            <w:r>
-              <w:rPr>
-                <w:rFonts w:ascii="JetBrains Mono" w:hAnsi="JetBrains Mono"/>
-              </w:rPr>
-              <w:t>Fajl</w:t>
-            </w:r>
-            <w:proofErr w:type="spellEnd"/>
-            <w:r>
-              <w:rPr>
-                <w:rFonts w:ascii="JetBrains Mono" w:hAnsi="JetBrains Mono"/>
-              </w:rPr>
-              <w:t xml:space="preserve"> od 100 </w:t>
-            </w:r>
-            <w:proofErr w:type="spellStart"/>
-            <w:r>
-              <w:rPr>
-                <w:rFonts w:ascii="JetBrains Mono" w:hAnsi="JetBrains Mono"/>
-              </w:rPr>
-              <w:t>reci</w:t>
-            </w:r>
-            <w:proofErr w:type="spellEnd"/>
+            <w:r>
+              <w:rPr>
+                <w:rFonts w:ascii="JetBrains Mono" w:hAnsi="JetBrains Mono"/>
+              </w:rPr>
+              <w:t>Fajl od 100 reci</w:t>
+            </w:r>
           </w:p>
         </w:tc>
         <w:tc>
@@ -2109,28 +2115,13 @@
                 <w:rFonts w:ascii="JetBrains Mono" w:hAnsi="JetBrains Mono"/>
               </w:rPr>
             </w:pPr>
-            <w:proofErr w:type="spellStart"/>
-            <w:r>
-              <w:rPr>
-                <w:rFonts w:ascii="JetBrains Mono" w:hAnsi="JetBrains Mono"/>
-              </w:rPr>
-              <w:t>Fajl</w:t>
-            </w:r>
-            <w:proofErr w:type="spellEnd"/>
-            <w:r>
-              <w:rPr>
-                <w:rFonts w:ascii="JetBrains Mono" w:hAnsi="JetBrains Mono"/>
-              </w:rPr>
-              <w:t xml:space="preserve"> od 1000 </w:t>
-            </w:r>
-            <w:proofErr w:type="spellStart"/>
-            <w:r>
-              <w:rPr>
-                <w:rFonts w:ascii="JetBrains Mono" w:hAnsi="JetBrains Mono"/>
-              </w:rPr>
-              <w:t>reci</w:t>
-            </w:r>
-            <w:proofErr w:type="spellEnd"/>
+            <w:r>
+              <w:rPr>
+                <w:rFonts w:ascii="JetBrains Mono" w:hAnsi="JetBrains Mono"/>
+              </w:rPr>
+              <w:lastRenderedPageBreak/>
+              <w:t>Fajl od 1000 reci</w:t>
+            </w:r>
           </w:p>
         </w:tc>
         <w:tc>
@@ -2199,101 +2190,29 @@
                 <w:rFonts w:ascii="JetBrains Mono" w:hAnsi="JetBrains Mono"/>
               </w:rPr>
             </w:pPr>
-            <w:proofErr w:type="spellStart"/>
-            <w:r>
-              <w:rPr>
-                <w:rFonts w:ascii="JetBrains Mono" w:hAnsi="JetBrains Mono"/>
-              </w:rPr>
-              <w:t>Fajl</w:t>
-            </w:r>
-            <w:proofErr w:type="spellEnd"/>
-            <w:r>
-              <w:rPr>
-                <w:rFonts w:ascii="JetBrains Mono" w:hAnsi="JetBrains Mono"/>
-              </w:rPr>
-              <w:t xml:space="preserve"> od 10000 </w:t>
-            </w:r>
-            <w:proofErr w:type="spellStart"/>
-            <w:r>
-              <w:rPr>
-                <w:rFonts w:ascii="JetBrains Mono" w:hAnsi="JetBrains Mono"/>
-              </w:rPr>
-              <w:t>reci</w:t>
-            </w:r>
-            <w:proofErr w:type="spellEnd"/>
-          </w:p>
-        </w:tc>
-        <w:tc>
-          <w:tcPr>
-            <w:tcW w:w="0" w:type="auto"/>
-          </w:tcPr>
-          <w:p>
-            <w:pPr>
-              <w:rPr>
-                <w:rFonts w:ascii="JetBrains Mono" w:hAnsi="JetBrains Mono"/>
-              </w:rPr>
-            </w:pPr>
-            <w:r>
-              <w:rPr>
-                <w:rFonts w:ascii="JetBrains Mono" w:hAnsi="JetBrains Mono"/>
-              </w:rPr>
-              <w:t xml:space="preserve">ships. </w:t>
-            </w:r>
-            <w:proofErr w:type="gramStart"/>
-            <w:r>
-              <w:rPr>
-                <w:rFonts w:ascii="JetBrains Mono" w:hAnsi="JetBrains Mono"/>
-              </w:rPr>
-              <w:t>spies</w:t>
-            </w:r>
-            <w:proofErr w:type="gramEnd"/>
-            <w:r>
-              <w:rPr>
-                <w:rFonts w:ascii="JetBrains Mono" w:hAnsi="JetBrains Mono"/>
-              </w:rPr>
-              <w:t xml:space="preserve"> scopes ships space. ships </w:t>
-            </w:r>
-            <w:proofErr w:type="gramStart"/>
-            <w:r>
-              <w:rPr>
-                <w:rFonts w:ascii="JetBrains Mono" w:hAnsi="JetBrains Mono"/>
-              </w:rPr>
-              <w:t>speaks</w:t>
-            </w:r>
-            <w:proofErr w:type="gramEnd"/>
-            <w:r>
-              <w:rPr>
-                <w:rFonts w:ascii="JetBrains Mono" w:hAnsi="JetBrains Mono"/>
-              </w:rPr>
-              <w:t xml:space="preserve">. ships </w:t>
-            </w:r>
-            <w:proofErr w:type="spellStart"/>
-            <w:r>
-              <w:rPr>
-                <w:rFonts w:ascii="JetBrains Mono" w:hAnsi="JetBrains Mono"/>
-              </w:rPr>
-              <w:t>ships</w:t>
-            </w:r>
-            <w:proofErr w:type="spellEnd"/>
-            <w:r>
-              <w:rPr>
-                <w:rFonts w:ascii="JetBrains Mono" w:hAnsi="JetBrains Mono"/>
-              </w:rPr>
-              <w:t xml:space="preserve"> </w:t>
-            </w:r>
-            <w:proofErr w:type="spellStart"/>
-            <w:r>
-              <w:rPr>
-                <w:rFonts w:ascii="JetBrains Mono" w:hAnsi="JetBrains Mono"/>
-              </w:rPr>
-              <w:t>ships</w:t>
-            </w:r>
-            <w:proofErr w:type="spellEnd"/>
-            <w:r>
-              <w:rPr>
-                <w:rFonts w:ascii="JetBrains Mono" w:hAnsi="JetBrains Mono"/>
-              </w:rPr>
-              <w:t xml:space="preserve"> space, speaks sweeps ship's space.</w:t>
+            <w:r>
+              <w:rPr>
+                <w:rFonts w:ascii="JetBrains Mono" w:hAnsi="JetBrains Mono"/>
+              </w:rPr>
+              <w:t>Fajl od 10000 reci</w:t>
+            </w:r>
+          </w:p>
+        </w:tc>
+        <w:tc>
+          <w:tcPr>
+            <w:tcW w:w="0" w:type="auto"/>
+          </w:tcPr>
+          <w:p>
+            <w:pPr>
+              <w:rPr>
+                <w:rFonts w:ascii="JetBrains Mono" w:hAnsi="JetBrains Mono"/>
+              </w:rPr>
+            </w:pPr>
+            <w:r>
+              <w:rPr>
+                <w:rFonts w:ascii="JetBrains Mono" w:hAnsi="JetBrains Mono"/>
+              </w:rPr>
+              <w:t>ships. spies scopes ships space. ships speaks. ships ships ships space, speaks sweeps ship's space.</w:t>
             </w:r>
           </w:p>
         </w:tc>
@@ -2329,100 +2248,8 @@
               <w:rPr>
                 <w:rFonts w:ascii="JetBrains Mono" w:hAnsi="JetBrains Mono"/>
               </w:rPr>
-              <w:t xml:space="preserve">ANOTHER </w:t>
-            </w:r>
-            <w:proofErr w:type="spellStart"/>
-            <w:r>
-              <w:rPr>
-                <w:rFonts w:ascii="JetBrains Mono" w:hAnsi="JetBrains Mono"/>
-              </w:rPr>
-              <w:t>another</w:t>
-            </w:r>
-            <w:proofErr w:type="spellEnd"/>
-            <w:r>
-              <w:rPr>
-                <w:rFonts w:ascii="JetBrains Mono" w:hAnsi="JetBrains Mono"/>
-              </w:rPr>
-              <w:t xml:space="preserve"> </w:t>
-            </w:r>
-            <w:proofErr w:type="spellStart"/>
-            <w:r>
-              <w:rPr>
-                <w:rFonts w:ascii="JetBrains Mono" w:hAnsi="JetBrains Mono"/>
-              </w:rPr>
-              <w:t>another</w:t>
-            </w:r>
-            <w:proofErr w:type="spellEnd"/>
-            <w:r>
-              <w:rPr>
-                <w:rFonts w:ascii="JetBrains Mono" w:hAnsi="JetBrains Mono"/>
-              </w:rPr>
-              <w:t xml:space="preserve"> </w:t>
-            </w:r>
-            <w:proofErr w:type="spellStart"/>
-            <w:r>
-              <w:rPr>
-                <w:rFonts w:ascii="JetBrains Mono" w:hAnsi="JetBrains Mono"/>
-              </w:rPr>
-              <w:t>another</w:t>
-            </w:r>
-            <w:proofErr w:type="spellEnd"/>
-            <w:r>
-              <w:rPr>
-                <w:rFonts w:ascii="JetBrains Mono" w:hAnsi="JetBrains Mono"/>
-              </w:rPr>
-              <w:t xml:space="preserve"> </w:t>
-            </w:r>
-            <w:proofErr w:type="spellStart"/>
-            <w:r>
-              <w:rPr>
-                <w:rFonts w:ascii="JetBrains Mono" w:hAnsi="JetBrains Mono"/>
-              </w:rPr>
-              <w:t>another</w:t>
-            </w:r>
-            <w:proofErr w:type="spellEnd"/>
-            <w:r>
-              <w:rPr>
-                <w:rFonts w:ascii="JetBrains Mono" w:hAnsi="JetBrains Mono"/>
-              </w:rPr>
-              <w:t xml:space="preserve"> </w:t>
-            </w:r>
-            <w:proofErr w:type="spellStart"/>
-            <w:r>
-              <w:rPr>
-                <w:rFonts w:ascii="JetBrains Mono" w:hAnsi="JetBrains Mono"/>
-              </w:rPr>
-              <w:t>another</w:t>
-            </w:r>
-            <w:proofErr w:type="spellEnd"/>
-            <w:r>
-              <w:rPr>
-                <w:rFonts w:ascii="JetBrains Mono" w:hAnsi="JetBrains Mono"/>
-              </w:rPr>
-              <w:t xml:space="preserve"> </w:t>
-            </w:r>
-            <w:proofErr w:type="spellStart"/>
-            <w:r>
-              <w:rPr>
-                <w:rFonts w:ascii="JetBrains Mono" w:hAnsi="JetBrains Mono"/>
-              </w:rPr>
-              <w:t>Another</w:t>
-            </w:r>
-            <w:proofErr w:type="spellEnd"/>
-            <w:r>
-              <w:rPr>
-                <w:rFonts w:ascii="JetBrains Mono" w:hAnsi="JetBrains Mono"/>
-              </w:rPr>
-              <w:t xml:space="preserve"> </w:t>
-            </w:r>
-            <w:proofErr w:type="spellStart"/>
-            <w:r>
-              <w:rPr>
-                <w:rFonts w:ascii="JetBrains Mono" w:hAnsi="JetBrains Mono"/>
-              </w:rPr>
-              <w:t>Another</w:t>
-            </w:r>
-            <w:proofErr w:type="spellEnd"/>
+              <w:t>ANOTHER another another another another another Another Another</w:t>
+            </w:r>
           </w:p>
         </w:tc>
       </w:tr>
@@ -2437,168 +2264,46 @@
                 <w:rFonts w:ascii="JetBrains Mono" w:hAnsi="JetBrains Mono"/>
               </w:rPr>
             </w:pPr>
-            <w:proofErr w:type="spellStart"/>
-            <w:r>
-              <w:rPr>
-                <w:rFonts w:ascii="JetBrains Mono" w:hAnsi="JetBrains Mono"/>
-              </w:rPr>
-              <w:t>Fajl</w:t>
-            </w:r>
-            <w:proofErr w:type="spellEnd"/>
-            <w:r>
-              <w:rPr>
-                <w:rFonts w:ascii="JetBrains Mono" w:hAnsi="JetBrains Mono"/>
-              </w:rPr>
-              <w:t xml:space="preserve"> od 100000 </w:t>
-            </w:r>
-            <w:proofErr w:type="spellStart"/>
-            <w:r>
-              <w:rPr>
-                <w:rFonts w:ascii="JetBrains Mono" w:hAnsi="JetBrains Mono"/>
-              </w:rPr>
-              <w:t>reci</w:t>
-            </w:r>
-            <w:proofErr w:type="spellEnd"/>
-          </w:p>
-        </w:tc>
-        <w:tc>
-          <w:tcPr>
-            <w:tcW w:w="0" w:type="auto"/>
-          </w:tcPr>
-          <w:p>
-            <w:pPr>
-              <w:rPr>
-                <w:rFonts w:ascii="JetBrains Mono" w:hAnsi="JetBrains Mono"/>
-              </w:rPr>
-            </w:pPr>
-            <w:r>
-              <w:rPr>
-                <w:rFonts w:ascii="JetBrains Mono" w:hAnsi="JetBrains Mono"/>
-              </w:rPr>
-              <w:t xml:space="preserve">ships. </w:t>
-            </w:r>
-            <w:proofErr w:type="gramStart"/>
-            <w:r>
-              <w:rPr>
-                <w:rFonts w:ascii="JetBrains Mono" w:hAnsi="JetBrains Mono"/>
-              </w:rPr>
-              <w:t>spies</w:t>
-            </w:r>
-            <w:proofErr w:type="gramEnd"/>
-            <w:r>
-              <w:rPr>
-                <w:rFonts w:ascii="JetBrains Mono" w:hAnsi="JetBrains Mono"/>
-              </w:rPr>
-              <w:t xml:space="preserve"> scopes ships space. ships </w:t>
-            </w:r>
-            <w:proofErr w:type="gramStart"/>
-            <w:r>
-              <w:rPr>
-                <w:rFonts w:ascii="JetBrains Mono" w:hAnsi="JetBrains Mono"/>
-              </w:rPr>
-              <w:t>speaks</w:t>
-            </w:r>
-            <w:proofErr w:type="gramEnd"/>
-            <w:r>
-              <w:rPr>
-                <w:rFonts w:ascii="JetBrains Mono" w:hAnsi="JetBrains Mono"/>
-              </w:rPr>
-              <w:t xml:space="preserve">. ships </w:t>
-            </w:r>
-            <w:proofErr w:type="spellStart"/>
-            <w:r>
-              <w:rPr>
-                <w:rFonts w:ascii="JetBrains Mono" w:hAnsi="JetBrains Mono"/>
-              </w:rPr>
-              <w:t>ships</w:t>
-            </w:r>
-            <w:proofErr w:type="spellEnd"/>
-            <w:r>
-              <w:rPr>
-                <w:rFonts w:ascii="JetBrains Mono" w:hAnsi="JetBrains Mono"/>
-              </w:rPr>
-              <w:t xml:space="preserve"> </w:t>
-            </w:r>
-            <w:proofErr w:type="spellStart"/>
-            <w:r>
-              <w:rPr>
-                <w:rFonts w:ascii="JetBrains Mono" w:hAnsi="JetBrains Mono"/>
-              </w:rPr>
-              <w:t>ships</w:t>
-            </w:r>
-            <w:proofErr w:type="spellEnd"/>
-            <w:r>
-              <w:rPr>
-                <w:rFonts w:ascii="JetBrains Mono" w:hAnsi="JetBrains Mono"/>
-              </w:rPr>
-              <w:t xml:space="preserve"> space, speaks sweeps ship's space. space. scopes ship's </w:t>
-            </w:r>
-            <w:r>
-              <w:rPr>
-                <w:rFonts w:ascii="JetBrains Mono" w:hAnsi="JetBrains Mono"/>
-              </w:rPr>
-              <w:lastRenderedPageBreak/>
-              <w:t xml:space="preserve">spooky ships </w:t>
-            </w:r>
-            <w:proofErr w:type="gramStart"/>
-            <w:r>
-              <w:rPr>
-                <w:rFonts w:ascii="JetBrains Mono" w:hAnsi="JetBrains Mono"/>
-              </w:rPr>
-              <w:t>speaks</w:t>
-            </w:r>
-            <w:proofErr w:type="gramEnd"/>
-            <w:r>
-              <w:rPr>
-                <w:rFonts w:ascii="JetBrains Mono" w:hAnsi="JetBrains Mono"/>
-              </w:rPr>
-              <w:t xml:space="preserve"> </w:t>
-            </w:r>
-            <w:proofErr w:type="spellStart"/>
-            <w:r>
-              <w:rPr>
-                <w:rFonts w:ascii="JetBrains Mono" w:hAnsi="JetBrains Mono"/>
-              </w:rPr>
-              <w:t>speaks</w:t>
-            </w:r>
-            <w:proofErr w:type="spellEnd"/>
-            <w:r>
-              <w:rPr>
-                <w:rFonts w:ascii="JetBrains Mono" w:hAnsi="JetBrains Mono"/>
-              </w:rPr>
-              <w:t xml:space="preserve">, scopes. speaks ships. speaks, ship's swoops scopes space, space, ship's space, scopes. ships </w:t>
-            </w:r>
-            <w:proofErr w:type="spellStart"/>
-            <w:r>
-              <w:rPr>
-                <w:rFonts w:ascii="JetBrains Mono" w:hAnsi="JetBrains Mono"/>
-              </w:rPr>
-              <w:t>ships</w:t>
-            </w:r>
-            <w:proofErr w:type="spellEnd"/>
-            <w:r>
-              <w:rPr>
-                <w:rFonts w:ascii="JetBrains Mono" w:hAnsi="JetBrains Mono"/>
-              </w:rPr>
-              <w:t>. space, ship's space. speak, sweeps space. space. speck space. ship's space. space. space.</w:t>
-            </w:r>
-          </w:p>
-        </w:tc>
-        <w:tc>
-          <w:tcPr>
-            <w:tcW w:w="0" w:type="auto"/>
-          </w:tcPr>
-          <w:p>
-            <w:pPr>
-              <w:rPr>
-                <w:rFonts w:ascii="JetBrains Mono" w:hAnsi="JetBrains Mono"/>
-              </w:rPr>
-            </w:pPr>
-            <w:r>
-              <w:rPr>
-                <w:rFonts w:ascii="JetBrains Mono" w:hAnsi="JetBrains Mono"/>
-              </w:rPr>
-              <w:lastRenderedPageBreak/>
+            <w:r>
+              <w:rPr>
+                <w:rFonts w:ascii="JetBrains Mono" w:hAnsi="JetBrains Mono"/>
+              </w:rPr>
+              <w:t>Fajl od 100000 reci</w:t>
+            </w:r>
+          </w:p>
+        </w:tc>
+        <w:tc>
+          <w:tcPr>
+            <w:tcW w:w="0" w:type="auto"/>
+          </w:tcPr>
+          <w:p>
+            <w:pPr>
+              <w:rPr>
+                <w:rFonts w:ascii="JetBrains Mono" w:hAnsi="JetBrains Mono"/>
+              </w:rPr>
+            </w:pPr>
+            <w:r>
+              <w:rPr>
+                <w:rFonts w:ascii="JetBrains Mono" w:hAnsi="JetBrains Mono"/>
+              </w:rPr>
+              <w:t>ships. spies scopes ships space. ships speaks. ships ships ships space, speaks sweeps ship's space. space. scopes ship's spooky ships speaks speaks, scopes. speaks ships. speaks, ship's swoops scopes space, space, ship's space, scopes. ships ships. space, ship's space. speak, sweeps space. space. speck space. ship's space. space. space.</w:t>
+            </w:r>
+          </w:p>
+        </w:tc>
+        <w:tc>
+          <w:tcPr>
+            <w:tcW w:w="0" w:type="auto"/>
+          </w:tcPr>
+          <w:p>
+            <w:pPr>
+              <w:rPr>
+                <w:rFonts w:ascii="JetBrains Mono" w:hAnsi="JetBrains Mono"/>
+              </w:rPr>
+            </w:pPr>
+            <w:r>
+              <w:rPr>
+                <w:rFonts w:ascii="JetBrains Mono" w:hAnsi="JetBrains Mono"/>
+              </w:rPr>
               <w:t>dreadful</w:t>
             </w:r>
           </w:p>
@@ -2617,395 +2322,8 @@
               <w:rPr>
                 <w:rFonts w:ascii="JetBrains Mono" w:hAnsi="JetBrains Mono"/>
               </w:rPr>
-              <w:t xml:space="preserve">ANOTHER </w:t>
-            </w:r>
-            <w:proofErr w:type="spellStart"/>
-            <w:r>
-              <w:rPr>
-                <w:rFonts w:ascii="JetBrains Mono" w:hAnsi="JetBrains Mono"/>
-              </w:rPr>
-              <w:t>another</w:t>
-            </w:r>
-            <w:proofErr w:type="spellEnd"/>
-            <w:r>
-              <w:rPr>
-                <w:rFonts w:ascii="JetBrains Mono" w:hAnsi="JetBrains Mono"/>
-              </w:rPr>
-              <w:t xml:space="preserve"> </w:t>
-            </w:r>
-            <w:proofErr w:type="spellStart"/>
-            <w:r>
-              <w:rPr>
-                <w:rFonts w:ascii="JetBrains Mono" w:hAnsi="JetBrains Mono"/>
-              </w:rPr>
-              <w:t>another</w:t>
-            </w:r>
-            <w:proofErr w:type="spellEnd"/>
-            <w:r>
-              <w:rPr>
-                <w:rFonts w:ascii="JetBrains Mono" w:hAnsi="JetBrains Mono"/>
-              </w:rPr>
-              <w:t xml:space="preserve"> </w:t>
-            </w:r>
-            <w:proofErr w:type="spellStart"/>
-            <w:r>
-              <w:rPr>
-                <w:rFonts w:ascii="JetBrains Mono" w:hAnsi="JetBrains Mono"/>
-              </w:rPr>
-              <w:t>another</w:t>
-            </w:r>
-            <w:proofErr w:type="spellEnd"/>
-            <w:r>
-              <w:rPr>
-                <w:rFonts w:ascii="JetBrains Mono" w:hAnsi="JetBrains Mono"/>
-              </w:rPr>
-              <w:t xml:space="preserve"> </w:t>
-            </w:r>
-            <w:proofErr w:type="spellStart"/>
-            <w:r>
-              <w:rPr>
-                <w:rFonts w:ascii="JetBrains Mono" w:hAnsi="JetBrains Mono"/>
-              </w:rPr>
-              <w:t>another</w:t>
-            </w:r>
-            <w:proofErr w:type="spellEnd"/>
-            <w:r>
-              <w:rPr>
-                <w:rFonts w:ascii="JetBrains Mono" w:hAnsi="JetBrains Mono"/>
-              </w:rPr>
-              <w:t xml:space="preserve"> </w:t>
-            </w:r>
-            <w:proofErr w:type="spellStart"/>
-            <w:r>
-              <w:rPr>
-                <w:rFonts w:ascii="JetBrains Mono" w:hAnsi="JetBrains Mono"/>
-              </w:rPr>
-              <w:t>another</w:t>
-            </w:r>
-            <w:proofErr w:type="spellEnd"/>
-            <w:r>
-              <w:rPr>
-                <w:rFonts w:ascii="JetBrains Mono" w:hAnsi="JetBrains Mono"/>
-              </w:rPr>
-              <w:t xml:space="preserve"> </w:t>
-            </w:r>
-            <w:proofErr w:type="spellStart"/>
-            <w:r>
-              <w:rPr>
-                <w:rFonts w:ascii="JetBrains Mono" w:hAnsi="JetBrains Mono"/>
-              </w:rPr>
-              <w:t>Another</w:t>
-            </w:r>
-            <w:proofErr w:type="spellEnd"/>
-            <w:r>
-              <w:rPr>
-                <w:rFonts w:ascii="JetBrains Mono" w:hAnsi="JetBrains Mono"/>
-              </w:rPr>
-              <w:t xml:space="preserve"> </w:t>
-            </w:r>
-            <w:proofErr w:type="spellStart"/>
-            <w:r>
-              <w:rPr>
-                <w:rFonts w:ascii="JetBrains Mono" w:hAnsi="JetBrains Mono"/>
-              </w:rPr>
-              <w:t>Another</w:t>
-            </w:r>
-            <w:proofErr w:type="spellEnd"/>
-            <w:r>
-              <w:rPr>
-                <w:rFonts w:ascii="JetBrains Mono" w:hAnsi="JetBrains Mono"/>
-              </w:rPr>
-              <w:t xml:space="preserve"> </w:t>
-            </w:r>
-            <w:proofErr w:type="spellStart"/>
-            <w:r>
-              <w:rPr>
-                <w:rFonts w:ascii="JetBrains Mono" w:hAnsi="JetBrains Mono"/>
-              </w:rPr>
-              <w:t>Another</w:t>
-            </w:r>
-            <w:proofErr w:type="spellEnd"/>
-            <w:r>
-              <w:rPr>
-                <w:rFonts w:ascii="JetBrains Mono" w:hAnsi="JetBrains Mono"/>
-              </w:rPr>
-              <w:t xml:space="preserve"> </w:t>
-            </w:r>
-            <w:proofErr w:type="spellStart"/>
-            <w:r>
-              <w:rPr>
-                <w:rFonts w:ascii="JetBrains Mono" w:hAnsi="JetBrains Mono"/>
-              </w:rPr>
-              <w:t>another</w:t>
-            </w:r>
-            <w:proofErr w:type="spellEnd"/>
-            <w:r>
-              <w:rPr>
-                <w:rFonts w:ascii="JetBrains Mono" w:hAnsi="JetBrains Mono"/>
-              </w:rPr>
-              <w:t xml:space="preserve"> </w:t>
-            </w:r>
-            <w:proofErr w:type="spellStart"/>
-            <w:r>
-              <w:rPr>
-                <w:rFonts w:ascii="JetBrains Mono" w:hAnsi="JetBrains Mono"/>
-              </w:rPr>
-              <w:t>another</w:t>
-            </w:r>
-            <w:proofErr w:type="spellEnd"/>
-            <w:r>
-              <w:rPr>
-                <w:rFonts w:ascii="JetBrains Mono" w:hAnsi="JetBrains Mono"/>
-              </w:rPr>
-              <w:t xml:space="preserve"> </w:t>
-            </w:r>
-            <w:proofErr w:type="spellStart"/>
-            <w:r>
-              <w:rPr>
-                <w:rFonts w:ascii="JetBrains Mono" w:hAnsi="JetBrains Mono"/>
-              </w:rPr>
-              <w:t>another</w:t>
-            </w:r>
-            <w:proofErr w:type="spellEnd"/>
-            <w:r>
-              <w:rPr>
-                <w:rFonts w:ascii="JetBrains Mono" w:hAnsi="JetBrains Mono"/>
-              </w:rPr>
-              <w:t xml:space="preserve"> </w:t>
-            </w:r>
-            <w:proofErr w:type="spellStart"/>
-            <w:r>
-              <w:rPr>
-                <w:rFonts w:ascii="JetBrains Mono" w:hAnsi="JetBrains Mono"/>
-              </w:rPr>
-              <w:lastRenderedPageBreak/>
-              <w:t>another</w:t>
-            </w:r>
-            <w:proofErr w:type="spellEnd"/>
-            <w:r>
-              <w:rPr>
-                <w:rFonts w:ascii="JetBrains Mono" w:hAnsi="JetBrains Mono"/>
-              </w:rPr>
-              <w:t xml:space="preserve"> ANTEROOM another. another </w:t>
-            </w:r>
-            <w:proofErr w:type="spellStart"/>
-            <w:r>
-              <w:rPr>
-                <w:rFonts w:ascii="JetBrains Mono" w:hAnsi="JetBrains Mono"/>
-              </w:rPr>
-              <w:t>another</w:t>
-            </w:r>
-            <w:proofErr w:type="spellEnd"/>
-            <w:r>
-              <w:rPr>
-                <w:rFonts w:ascii="JetBrains Mono" w:hAnsi="JetBrains Mono"/>
-              </w:rPr>
-              <w:t xml:space="preserve"> </w:t>
-            </w:r>
-            <w:proofErr w:type="spellStart"/>
-            <w:r>
-              <w:rPr>
-                <w:rFonts w:ascii="JetBrains Mono" w:hAnsi="JetBrains Mono"/>
-              </w:rPr>
-              <w:t>another</w:t>
-            </w:r>
-            <w:proofErr w:type="spellEnd"/>
-            <w:r>
-              <w:rPr>
-                <w:rFonts w:ascii="JetBrains Mono" w:hAnsi="JetBrains Mono"/>
-              </w:rPr>
-              <w:t xml:space="preserve"> </w:t>
-            </w:r>
-            <w:proofErr w:type="spellStart"/>
-            <w:r>
-              <w:rPr>
-                <w:rFonts w:ascii="JetBrains Mono" w:hAnsi="JetBrains Mono"/>
-              </w:rPr>
-              <w:t>another</w:t>
-            </w:r>
-            <w:proofErr w:type="spellEnd"/>
-            <w:r>
-              <w:rPr>
-                <w:rFonts w:ascii="JetBrains Mono" w:hAnsi="JetBrains Mono"/>
-              </w:rPr>
-              <w:t xml:space="preserve"> </w:t>
-            </w:r>
-            <w:proofErr w:type="spellStart"/>
-            <w:r>
-              <w:rPr>
-                <w:rFonts w:ascii="JetBrains Mono" w:hAnsi="JetBrains Mono"/>
-              </w:rPr>
-              <w:t>another</w:t>
-            </w:r>
-            <w:proofErr w:type="spellEnd"/>
-            <w:r>
-              <w:rPr>
-                <w:rFonts w:ascii="JetBrains Mono" w:hAnsi="JetBrains Mono"/>
-              </w:rPr>
-              <w:t xml:space="preserve"> </w:t>
-            </w:r>
-            <w:proofErr w:type="spellStart"/>
-            <w:r>
-              <w:rPr>
-                <w:rFonts w:ascii="JetBrains Mono" w:hAnsi="JetBrains Mono"/>
-              </w:rPr>
-              <w:t>another</w:t>
-            </w:r>
-            <w:proofErr w:type="spellEnd"/>
-            <w:r>
-              <w:rPr>
-                <w:rFonts w:ascii="JetBrains Mono" w:hAnsi="JetBrains Mono"/>
-              </w:rPr>
-              <w:t xml:space="preserve">, another ANTEROOM </w:t>
-            </w:r>
-            <w:proofErr w:type="spellStart"/>
-            <w:r>
-              <w:rPr>
-                <w:rFonts w:ascii="JetBrains Mono" w:hAnsi="JetBrains Mono"/>
-              </w:rPr>
-              <w:t>anteroom</w:t>
-            </w:r>
-            <w:proofErr w:type="spellEnd"/>
-            <w:r>
-              <w:rPr>
-                <w:rFonts w:ascii="JetBrains Mono" w:hAnsi="JetBrains Mono"/>
-              </w:rPr>
-              <w:t xml:space="preserve"> </w:t>
-            </w:r>
-            <w:proofErr w:type="spellStart"/>
-            <w:r>
-              <w:rPr>
-                <w:rFonts w:ascii="JetBrains Mono" w:hAnsi="JetBrains Mono"/>
-              </w:rPr>
-              <w:t>anteroom</w:t>
-            </w:r>
-            <w:proofErr w:type="spellEnd"/>
-            <w:r>
-              <w:rPr>
-                <w:rFonts w:ascii="JetBrains Mono" w:hAnsi="JetBrains Mono"/>
-              </w:rPr>
-              <w:t xml:space="preserve"> </w:t>
-            </w:r>
-            <w:proofErr w:type="spellStart"/>
-            <w:r>
-              <w:rPr>
-                <w:rFonts w:ascii="JetBrains Mono" w:hAnsi="JetBrains Mono"/>
-              </w:rPr>
-              <w:t>ANTEROOM</w:t>
-            </w:r>
-            <w:proofErr w:type="spellEnd"/>
-            <w:r>
-              <w:rPr>
-                <w:rFonts w:ascii="JetBrains Mono" w:hAnsi="JetBrains Mono"/>
-              </w:rPr>
-              <w:t xml:space="preserve"> </w:t>
-            </w:r>
-            <w:proofErr w:type="spellStart"/>
-            <w:r>
-              <w:rPr>
-                <w:rFonts w:ascii="JetBrains Mono" w:hAnsi="JetBrains Mono"/>
-              </w:rPr>
-              <w:t>ANTEROOM</w:t>
-            </w:r>
-            <w:proofErr w:type="spellEnd"/>
-            <w:r>
-              <w:rPr>
-                <w:rFonts w:ascii="JetBrains Mono" w:hAnsi="JetBrains Mono"/>
-              </w:rPr>
-              <w:t xml:space="preserve"> Another </w:t>
-            </w:r>
-            <w:proofErr w:type="spellStart"/>
-            <w:r>
-              <w:rPr>
-                <w:rFonts w:ascii="JetBrains Mono" w:hAnsi="JetBrains Mono"/>
-              </w:rPr>
-              <w:t>another</w:t>
-            </w:r>
-            <w:proofErr w:type="spellEnd"/>
-            <w:r>
-              <w:rPr>
-                <w:rFonts w:ascii="JetBrains Mono" w:hAnsi="JetBrains Mono"/>
-              </w:rPr>
-              <w:t xml:space="preserve"> </w:t>
-            </w:r>
-            <w:proofErr w:type="spellStart"/>
-            <w:r>
-              <w:rPr>
-                <w:rFonts w:ascii="JetBrains Mono" w:hAnsi="JetBrains Mono"/>
-              </w:rPr>
-              <w:t>Another</w:t>
-            </w:r>
-            <w:proofErr w:type="spellEnd"/>
-            <w:r>
-              <w:rPr>
-                <w:rFonts w:ascii="JetBrains Mono" w:hAnsi="JetBrains Mono"/>
-              </w:rPr>
-              <w:t xml:space="preserve"> </w:t>
-            </w:r>
-            <w:proofErr w:type="spellStart"/>
-            <w:r>
-              <w:rPr>
-                <w:rFonts w:ascii="JetBrains Mono" w:hAnsi="JetBrains Mono"/>
-              </w:rPr>
-              <w:t>another</w:t>
-            </w:r>
-            <w:proofErr w:type="spellEnd"/>
-            <w:r>
-              <w:rPr>
-                <w:rFonts w:ascii="JetBrains Mono" w:hAnsi="JetBrains Mono"/>
-              </w:rPr>
-              <w:t xml:space="preserve"> </w:t>
-            </w:r>
-            <w:proofErr w:type="spellStart"/>
-            <w:r>
-              <w:rPr>
-                <w:rFonts w:ascii="JetBrains Mono" w:hAnsi="JetBrains Mono"/>
-              </w:rPr>
-              <w:t>another</w:t>
-            </w:r>
-            <w:proofErr w:type="spellEnd"/>
-            <w:r>
-              <w:rPr>
-                <w:rFonts w:ascii="JetBrains Mono" w:hAnsi="JetBrains Mono"/>
-              </w:rPr>
-              <w:t xml:space="preserve"> </w:t>
-            </w:r>
-            <w:proofErr w:type="spellStart"/>
-            <w:r>
-              <w:rPr>
-                <w:rFonts w:ascii="JetBrains Mono" w:hAnsi="JetBrains Mono"/>
-              </w:rPr>
-              <w:t>another</w:t>
-            </w:r>
-            <w:proofErr w:type="spellEnd"/>
-            <w:r>
-              <w:rPr>
-                <w:rFonts w:ascii="JetBrains Mono" w:hAnsi="JetBrains Mono"/>
-              </w:rPr>
-              <w:t xml:space="preserve"> </w:t>
-            </w:r>
-            <w:proofErr w:type="spellStart"/>
-            <w:r>
-              <w:rPr>
-                <w:rFonts w:ascii="JetBrains Mono" w:hAnsi="JetBrains Mono"/>
-              </w:rPr>
-              <w:t>Another</w:t>
-            </w:r>
-            <w:proofErr w:type="spellEnd"/>
-            <w:r>
-              <w:rPr>
-                <w:rFonts w:ascii="JetBrains Mono" w:hAnsi="JetBrains Mono"/>
-              </w:rPr>
-              <w:t xml:space="preserve"> </w:t>
-            </w:r>
-            <w:proofErr w:type="spellStart"/>
-            <w:r>
-              <w:rPr>
-                <w:rFonts w:ascii="JetBrains Mono" w:hAnsi="JetBrains Mono"/>
-              </w:rPr>
-              <w:t>another</w:t>
-            </w:r>
-            <w:proofErr w:type="spellEnd"/>
+              <w:t>ANOTHER another another another another another Another Another Another another another another another ANTEROOM another. another another another another another another, another ANTEROOM anteroom anteroom ANTEROOM ANTEROOM Another another Another another another another Another another</w:t>
+            </w:r>
           </w:p>
         </w:tc>
       </w:tr>
@@ -3028,16 +2346,8 @@
         <w:rPr>
           <w:rFonts w:ascii="JetBrains Mono" w:hAnsi="JetBrains Mono"/>
         </w:rPr>
-        <w:t xml:space="preserve">Vuk </w:t>
+        <w:t>Vuk Stjepanovi</w:t>
       </w:r>
-      <w:proofErr w:type="spellStart"/>
-      <w:r>
-        <w:rPr>
-          <w:rFonts w:ascii="JetBrains Mono" w:hAnsi="JetBrains Mono"/>
-        </w:rPr>
-        <w:t>Stjepanovi</w:t>
-      </w:r>
-      <w:proofErr w:type="spellEnd"/>
       <w:r>
         <w:rPr>
           <w:rFonts w:ascii="JetBrains Mono" w:hAnsi="JetBrains Mono"/>
@@ -3454,6 +2764,7 @@
   <w:style w:type="paragraph" w:default="1" w:styleId="Normal">
     <w:name w:val="Normal"/>
     <w:qFormat/>
+    <w:rsid w:val="003926DF"/>
   </w:style>
   <w:style w:type="character" w:default="1" w:styleId="DefaultParagraphFont">
     <w:name w:val="Default Paragraph Font"/>
